--- a/05_Report/[Update]_Nhiemvutuan3_NguyenCongThuan.docx
+++ b/05_Report/[Update]_Nhiemvutuan3_NguyenCongThuan.docx
@@ -121,10 +121,10 @@
           <w:noProof/>
         </w:rPr>
         <w:drawing>
-          <wp:inline distT="0" distB="0" distL="0" distR="0" wp14:anchorId="68839EE9" wp14:editId="781FEC34">
+          <wp:inline distT="0" distB="0" distL="0" distR="0" wp14:anchorId="007EB7F3" wp14:editId="74320047">
             <wp:extent cx="6480175" cy="5895340"/>
             <wp:effectExtent l="0" t="0" r="0" b="0"/>
-            <wp:docPr id="2" name="Picture 2" descr="A screen shot of a diagram&#10;&#10;Description automatically generated"/>
+            <wp:docPr id="4" name="Picture 4" descr="A screen shot of a diagram&#10;&#10;Description automatically generated"/>
             <wp:cNvGraphicFramePr>
               <a:graphicFrameLocks xmlns:a="http://schemas.openxmlformats.org/drawingml/2006/main" noChangeAspect="1"/>
             </wp:cNvGraphicFramePr>
@@ -132,7 +132,7 @@
               <a:graphicData uri="http://schemas.openxmlformats.org/drawingml/2006/picture">
                 <pic:pic xmlns:pic="http://schemas.openxmlformats.org/drawingml/2006/picture">
                   <pic:nvPicPr>
-                    <pic:cNvPr id="2" name="Picture 2" descr="A screen shot of a diagram&#10;&#10;Description automatically generated"/>
+                    <pic:cNvPr id="4" name="Picture 4" descr="A screen shot of a diagram&#10;&#10;Description automatically generated"/>
                     <pic:cNvPicPr/>
                   </pic:nvPicPr>
                   <pic:blipFill>
@@ -3148,21 +3148,7 @@
           <w:b/>
           <w:bCs/>
         </w:rPr>
-        <w:t>Đặ</w:t>
-      </w:r>
-      <w:r>
-        <w:rPr>
-          <w:b/>
-          <w:bCs/>
-        </w:rPr>
-        <w:t>t</w:t>
-      </w:r>
-      <w:r>
-        <w:rPr>
-          <w:b/>
-          <w:bCs/>
-        </w:rPr>
-        <w:t xml:space="preserve"> tour du lịch</w:t>
+        <w:t>Xem lịch sử đặt tour</w:t>
       </w:r>
     </w:p>
     <w:tbl>
@@ -6586,13 +6572,7 @@
               <w:rPr>
                 <w:rFonts w:asciiTheme="majorHAnsi" w:hAnsiTheme="majorHAnsi" w:cstheme="majorHAnsi"/>
               </w:rPr>
-              <w:t>Phải đăng nhập với quyền admin hoặc super admin.</w:t>
-            </w:r>
-            <w:r>
-              <w:rPr>
-                <w:rFonts w:asciiTheme="majorHAnsi" w:hAnsiTheme="majorHAnsi" w:cstheme="majorHAnsi"/>
-              </w:rPr>
-              <w:t xml:space="preserve"> </w:t>
+              <w:t xml:space="preserve">Phải đăng nhập với quyền admin hoặc super admin. </w:t>
             </w:r>
           </w:p>
         </w:tc>
@@ -6880,13 +6860,7 @@
               <w:rPr>
                 <w:rFonts w:asciiTheme="majorHAnsi" w:hAnsiTheme="majorHAnsi" w:cstheme="majorHAnsi"/>
               </w:rPr>
-              <w:t xml:space="preserve"> </w:t>
-            </w:r>
-            <w:r>
-              <w:rPr>
-                <w:rFonts w:asciiTheme="majorHAnsi" w:hAnsiTheme="majorHAnsi" w:cstheme="majorHAnsi"/>
-              </w:rPr>
-              <w:t xml:space="preserve">thời gian </w:t>
+              <w:t xml:space="preserve"> thời gian </w:t>
             </w:r>
             <w:r>
               <w:rPr>
@@ -7776,19 +7750,7 @@
               <w:rPr>
                 <w:rFonts w:asciiTheme="majorHAnsi" w:hAnsiTheme="majorHAnsi" w:cstheme="majorHAnsi"/>
               </w:rPr>
-              <w:t xml:space="preserve">2b. </w:t>
-            </w:r>
-            <w:r>
-              <w:rPr>
-                <w:rFonts w:asciiTheme="majorHAnsi" w:hAnsiTheme="majorHAnsi" w:cstheme="majorHAnsi"/>
-              </w:rPr>
-              <w:t>Actor k</w:t>
-            </w:r>
-            <w:r>
-              <w:rPr>
-                <w:rFonts w:asciiTheme="majorHAnsi" w:hAnsiTheme="majorHAnsi" w:cstheme="majorHAnsi"/>
-              </w:rPr>
-              <w:t xml:space="preserve">hông nhập các trường như </w:t>
+              <w:t xml:space="preserve">2b. Actor không nhập các trường như </w:t>
             </w:r>
             <w:r>
               <w:rPr>

--- a/05_Report/[Update]_Nhiemvutuan3_NguyenCongThuan.docx
+++ b/05_Report/[Update]_Nhiemvutuan3_NguyenCongThuan.docx
@@ -121,10 +121,10 @@
           <w:noProof/>
         </w:rPr>
         <w:drawing>
-          <wp:inline distT="0" distB="0" distL="0" distR="0" wp14:anchorId="007EB7F3" wp14:editId="74320047">
+          <wp:inline distT="0" distB="0" distL="0" distR="0" wp14:anchorId="0B36EE4B" wp14:editId="2AC2A836">
             <wp:extent cx="6480175" cy="5895340"/>
             <wp:effectExtent l="0" t="0" r="0" b="0"/>
-            <wp:docPr id="4" name="Picture 4" descr="A screen shot of a diagram&#10;&#10;Description automatically generated"/>
+            <wp:docPr id="2" name="Picture 2" descr="A screen shot of a diagram&#10;&#10;Description automatically generated"/>
             <wp:cNvGraphicFramePr>
               <a:graphicFrameLocks xmlns:a="http://schemas.openxmlformats.org/drawingml/2006/main" noChangeAspect="1"/>
             </wp:cNvGraphicFramePr>
@@ -132,7 +132,7 @@
               <a:graphicData uri="http://schemas.openxmlformats.org/drawingml/2006/picture">
                 <pic:pic xmlns:pic="http://schemas.openxmlformats.org/drawingml/2006/picture">
                   <pic:nvPicPr>
-                    <pic:cNvPr id="4" name="Picture 4" descr="A screen shot of a diagram&#10;&#10;Description automatically generated"/>
+                    <pic:cNvPr id="2" name="Picture 2" descr="A screen shot of a diagram&#10;&#10;Description automatically generated"/>
                     <pic:cNvPicPr/>
                   </pic:nvPicPr>
                   <pic:blipFill>

--- a/05_Report/[Update]_Nhiemvutuan3_NguyenCongThuan.docx
+++ b/05_Report/[Update]_Nhiemvutuan3_NguyenCongThuan.docx
@@ -121,10 +121,10 @@
           <w:noProof/>
         </w:rPr>
         <w:drawing>
-          <wp:inline distT="0" distB="0" distL="0" distR="0" wp14:anchorId="0B36EE4B" wp14:editId="2AC2A836">
-            <wp:extent cx="6480175" cy="5895340"/>
+          <wp:inline distT="0" distB="0" distL="0" distR="0" wp14:anchorId="2DBA1BB9" wp14:editId="586DDE08">
+            <wp:extent cx="6480175" cy="5295265"/>
             <wp:effectExtent l="0" t="0" r="0" b="0"/>
-            <wp:docPr id="2" name="Picture 2" descr="A screen shot of a diagram&#10;&#10;Description automatically generated"/>
+            <wp:docPr id="5" name="Picture 5" descr="A screen shot of a diagram&#10;&#10;Description automatically generated"/>
             <wp:cNvGraphicFramePr>
               <a:graphicFrameLocks xmlns:a="http://schemas.openxmlformats.org/drawingml/2006/main" noChangeAspect="1"/>
             </wp:cNvGraphicFramePr>
@@ -132,7 +132,7 @@
               <a:graphicData uri="http://schemas.openxmlformats.org/drawingml/2006/picture">
                 <pic:pic xmlns:pic="http://schemas.openxmlformats.org/drawingml/2006/picture">
                   <pic:nvPicPr>
-                    <pic:cNvPr id="2" name="Picture 2" descr="A screen shot of a diagram&#10;&#10;Description automatically generated"/>
+                    <pic:cNvPr id="5" name="Picture 5" descr="A screen shot of a diagram&#10;&#10;Description automatically generated"/>
                     <pic:cNvPicPr/>
                   </pic:nvPicPr>
                   <pic:blipFill>
@@ -150,7 +150,7 @@
                   <pic:spPr>
                     <a:xfrm>
                       <a:off x="0" y="0"/>
-                      <a:ext cx="6480175" cy="5895340"/>
+                      <a:ext cx="6480175" cy="5295265"/>
                     </a:xfrm>
                     <a:prstGeom prst="rect">
                       <a:avLst/>
@@ -1916,7 +1916,21 @@
           <w:b/>
           <w:bCs/>
         </w:rPr>
-        <w:t xml:space="preserve">Xem </w:t>
+        <w:t>Xem</w:t>
+      </w:r>
+      <w:r>
+        <w:rPr>
+          <w:b/>
+          <w:bCs/>
+        </w:rPr>
+        <w:t xml:space="preserve"> cẩm nang và</w:t>
+      </w:r>
+      <w:r>
+        <w:rPr>
+          <w:b/>
+          <w:bCs/>
+        </w:rPr>
+        <w:t xml:space="preserve"> </w:t>
       </w:r>
       <w:r>
         <w:rPr>
@@ -1924,6 +1938,13 @@
           <w:bCs/>
         </w:rPr>
         <w:t>tin tức</w:t>
+      </w:r>
+      <w:r>
+        <w:rPr>
+          <w:b/>
+          <w:bCs/>
+        </w:rPr>
+        <w:t xml:space="preserve"> du lịch</w:t>
       </w:r>
     </w:p>
     <w:tbl>
@@ -1971,7 +1992,7 @@
               <w:rPr>
                 <w:rFonts w:asciiTheme="majorHAnsi" w:hAnsiTheme="majorHAnsi" w:cstheme="majorHAnsi"/>
               </w:rPr>
-              <w:t>Xem tin tức</w:t>
+              <w:t>Xem cẩm nang và tin tức du lịch</w:t>
             </w:r>
           </w:p>
         </w:tc>
@@ -2049,7 +2070,19 @@
               <w:rPr>
                 <w:rFonts w:asciiTheme="majorHAnsi" w:hAnsiTheme="majorHAnsi" w:cstheme="majorHAnsi"/>
               </w:rPr>
-              <w:t>Xem tin tức liên quan đến du lịch trong nước và doanh nghiệp</w:t>
+              <w:t>Xem tin tức</w:t>
+            </w:r>
+            <w:r>
+              <w:rPr>
+                <w:rFonts w:asciiTheme="majorHAnsi" w:hAnsiTheme="majorHAnsi" w:cstheme="majorHAnsi"/>
+              </w:rPr>
+              <w:t xml:space="preserve"> và cẩm</w:t>
+            </w:r>
+            <w:r>
+              <w:rPr>
+                <w:rFonts w:asciiTheme="majorHAnsi" w:hAnsiTheme="majorHAnsi" w:cstheme="majorHAnsi"/>
+              </w:rPr>
+              <w:t xml:space="preserve"> liên quan đến du lịch trong nước và doanh nghiệp</w:t>
             </w:r>
           </w:p>
         </w:tc>
@@ -2677,7 +2710,7 @@
           <w:b/>
           <w:bCs/>
         </w:rPr>
-        <w:t>Đánh giá tour</w:t>
+        <w:t>Đặt tour du lịch</w:t>
       </w:r>
     </w:p>
     <w:tbl>
@@ -2724,7 +2757,7 @@
               <w:rPr>
                 <w:rFonts w:asciiTheme="majorHAnsi" w:hAnsiTheme="majorHAnsi" w:cstheme="majorHAnsi"/>
               </w:rPr>
-              <w:t>Đánh giá tour</w:t>
+              <w:t>Đặt tour du lịch</w:t>
             </w:r>
           </w:p>
         </w:tc>
@@ -2763,13 +2796,7 @@
               <w:rPr>
                 <w:rFonts w:asciiTheme="majorHAnsi" w:hAnsiTheme="majorHAnsi" w:cstheme="majorHAnsi"/>
               </w:rPr>
-              <w:t>K</w:t>
-            </w:r>
-            <w:r>
-              <w:rPr>
-                <w:rFonts w:asciiTheme="majorHAnsi" w:hAnsiTheme="majorHAnsi" w:cstheme="majorHAnsi"/>
-              </w:rPr>
-              <w:t>hách hàng thành viên</w:t>
+              <w:t>Khách hàng thành viên</w:t>
             </w:r>
           </w:p>
         </w:tc>
@@ -2808,7 +2835,7 @@
               <w:rPr>
                 <w:rFonts w:asciiTheme="majorHAnsi" w:hAnsiTheme="majorHAnsi" w:cstheme="majorHAnsi"/>
               </w:rPr>
-              <w:t>Khi actor đã trải nghiệm dịch vụ thì có thể tiến hành đánh giá tour du lịch đó.</w:t>
+              <w:t>Người dùng có nhu cầu mua tour du lịch</w:t>
             </w:r>
           </w:p>
         </w:tc>
@@ -2847,13 +2874,13 @@
               <w:rPr>
                 <w:rFonts w:asciiTheme="majorHAnsi" w:hAnsiTheme="majorHAnsi" w:cstheme="majorHAnsi"/>
               </w:rPr>
-              <w:t xml:space="preserve">Phải đăng nhập </w:t>
-            </w:r>
-            <w:r>
-              <w:rPr>
-                <w:rFonts w:asciiTheme="majorHAnsi" w:hAnsiTheme="majorHAnsi" w:cstheme="majorHAnsi"/>
-              </w:rPr>
-              <w:t>và đã mua tour du lịch cần đánh giá.</w:t>
+              <w:t>Phải đăng nhập</w:t>
+            </w:r>
+            <w:r>
+              <w:rPr>
+                <w:rFonts w:asciiTheme="majorHAnsi" w:hAnsiTheme="majorHAnsi" w:cstheme="majorHAnsi"/>
+              </w:rPr>
+              <w:t>, khách hàng ở trang xem chi tiết một tour du lịch</w:t>
             </w:r>
           </w:p>
         </w:tc>
@@ -2874,472 +2901,6 @@
               <w:rPr>
                 <w:rFonts w:asciiTheme="majorHAnsi" w:hAnsiTheme="majorHAnsi" w:cstheme="majorHAnsi"/>
               </w:rPr>
-              <w:t>Chuỗi sự kiện chính</w:t>
-            </w:r>
-          </w:p>
-        </w:tc>
-        <w:tc>
-          <w:tcPr>
-            <w:tcW w:w="6518" w:type="dxa"/>
-          </w:tcPr>
-          <w:p>
-            <w:pPr>
-              <w:pStyle w:val="ListParagraph"/>
-              <w:numPr>
-                <w:ilvl w:val="0"/>
-                <w:numId w:val="24"/>
-              </w:numPr>
-              <w:spacing w:before="120" w:after="120" w:line="360" w:lineRule="auto"/>
-              <w:rPr>
-                <w:rFonts w:asciiTheme="majorHAnsi" w:hAnsiTheme="majorHAnsi" w:cstheme="majorHAnsi"/>
-              </w:rPr>
-            </w:pPr>
-            <w:r>
-              <w:rPr>
-                <w:rFonts w:asciiTheme="majorHAnsi" w:hAnsiTheme="majorHAnsi" w:cstheme="majorHAnsi"/>
-              </w:rPr>
-              <w:t xml:space="preserve">Khách hàng vào trang “Lịch sử đặt tour” =&gt; Chọn tour </w:t>
-            </w:r>
-            <w:r>
-              <w:rPr>
-                <w:rFonts w:asciiTheme="majorHAnsi" w:hAnsiTheme="majorHAnsi" w:cstheme="majorHAnsi"/>
-              </w:rPr>
-              <w:t xml:space="preserve">đã </w:t>
-            </w:r>
-            <w:r>
-              <w:rPr>
-                <w:rFonts w:asciiTheme="majorHAnsi" w:hAnsiTheme="majorHAnsi" w:cstheme="majorHAnsi"/>
-              </w:rPr>
-              <w:t xml:space="preserve">được </w:t>
-            </w:r>
-            <w:r>
-              <w:rPr>
-                <w:rFonts w:asciiTheme="majorHAnsi" w:hAnsiTheme="majorHAnsi" w:cstheme="majorHAnsi"/>
-              </w:rPr>
-              <w:t xml:space="preserve">xác minh mua tại công ty </w:t>
-            </w:r>
-            <w:r>
-              <w:rPr>
-                <w:rFonts w:asciiTheme="majorHAnsi" w:hAnsiTheme="majorHAnsi" w:cstheme="majorHAnsi"/>
-              </w:rPr>
-              <w:t>=&gt; chọn đánh giá =&gt; Bắt đầu usecase</w:t>
-            </w:r>
-          </w:p>
-          <w:p>
-            <w:pPr>
-              <w:pStyle w:val="ListParagraph"/>
-              <w:numPr>
-                <w:ilvl w:val="0"/>
-                <w:numId w:val="24"/>
-              </w:numPr>
-              <w:spacing w:before="120" w:after="120" w:line="360" w:lineRule="auto"/>
-              <w:rPr>
-                <w:rFonts w:asciiTheme="majorHAnsi" w:hAnsiTheme="majorHAnsi" w:cstheme="majorHAnsi"/>
-              </w:rPr>
-            </w:pPr>
-            <w:r>
-              <w:rPr>
-                <w:rFonts w:asciiTheme="majorHAnsi" w:hAnsiTheme="majorHAnsi" w:cstheme="majorHAnsi"/>
-              </w:rPr>
-              <w:t>Tại trang đánh giá, khách hàng có thể đánh giá chất lượng dịch vụ thông qua số sao và nhận xét thông qua tin nhắn văn bản.</w:t>
-            </w:r>
-          </w:p>
-          <w:p>
-            <w:pPr>
-              <w:pStyle w:val="ListParagraph"/>
-              <w:numPr>
-                <w:ilvl w:val="0"/>
-                <w:numId w:val="24"/>
-              </w:numPr>
-              <w:spacing w:before="120" w:after="120" w:line="360" w:lineRule="auto"/>
-              <w:rPr>
-                <w:rFonts w:asciiTheme="majorHAnsi" w:hAnsiTheme="majorHAnsi" w:cstheme="majorHAnsi"/>
-              </w:rPr>
-            </w:pPr>
-            <w:r>
-              <w:rPr>
-                <w:rFonts w:asciiTheme="majorHAnsi" w:hAnsiTheme="majorHAnsi" w:cstheme="majorHAnsi"/>
-              </w:rPr>
-              <w:t>Khách hàng chọn “Ok” =&gt; Thông báo đánh giá thành công =&gt; Kết thúc usecase</w:t>
-            </w:r>
-          </w:p>
-        </w:tc>
-      </w:tr>
-      <w:tr>
-        <w:tc>
-          <w:tcPr>
-            <w:tcW w:w="1975" w:type="dxa"/>
-            <w:shd w:val="clear" w:color="auto" w:fill="auto"/>
-          </w:tcPr>
-          <w:p>
-            <w:pPr>
-              <w:rPr>
-                <w:rFonts w:asciiTheme="majorHAnsi" w:hAnsiTheme="majorHAnsi" w:cstheme="majorHAnsi"/>
-              </w:rPr>
-            </w:pPr>
-            <w:r>
-              <w:rPr>
-                <w:rFonts w:asciiTheme="majorHAnsi" w:hAnsiTheme="majorHAnsi" w:cstheme="majorHAnsi"/>
-              </w:rPr>
-              <w:t>Ngoại lệ</w:t>
-            </w:r>
-          </w:p>
-        </w:tc>
-        <w:tc>
-          <w:tcPr>
-            <w:tcW w:w="6518" w:type="dxa"/>
-          </w:tcPr>
-          <w:p>
-            <w:pPr>
-              <w:spacing w:before="120" w:after="120" w:line="360" w:lineRule="auto"/>
-              <w:rPr>
-                <w:rFonts w:asciiTheme="majorHAnsi" w:hAnsiTheme="majorHAnsi" w:cstheme="majorHAnsi"/>
-              </w:rPr>
-            </w:pPr>
-            <w:r>
-              <w:rPr>
-                <w:rFonts w:asciiTheme="majorHAnsi" w:hAnsiTheme="majorHAnsi" w:cstheme="majorHAnsi"/>
-              </w:rPr>
-              <w:t>1a. Nếu tour chưa được công ty xác minh (</w:t>
-            </w:r>
-            <w:r>
-              <w:rPr>
-                <w:rFonts w:asciiTheme="majorHAnsi" w:hAnsiTheme="majorHAnsi" w:cstheme="majorHAnsi"/>
-              </w:rPr>
-              <w:t xml:space="preserve">xác </w:t>
-            </w:r>
-            <w:r>
-              <w:rPr>
-                <w:rFonts w:asciiTheme="majorHAnsi" w:hAnsiTheme="majorHAnsi" w:cstheme="majorHAnsi"/>
-              </w:rPr>
-              <w:t>minh</w:t>
-            </w:r>
-            <w:r>
-              <w:rPr>
-                <w:rFonts w:asciiTheme="majorHAnsi" w:hAnsiTheme="majorHAnsi" w:cstheme="majorHAnsi"/>
-              </w:rPr>
-              <w:t xml:space="preserve">: </w:t>
-            </w:r>
-            <w:r>
-              <w:rPr>
-                <w:rFonts w:asciiTheme="majorHAnsi" w:hAnsiTheme="majorHAnsi" w:cstheme="majorHAnsi"/>
-              </w:rPr>
-              <w:t>tức là đã mua hàng và trải nghiệm xong</w:t>
-            </w:r>
-            <w:r>
-              <w:rPr>
-                <w:rFonts w:asciiTheme="majorHAnsi" w:hAnsiTheme="majorHAnsi" w:cstheme="majorHAnsi"/>
-              </w:rPr>
-              <w:t xml:space="preserve"> dịch vụ</w:t>
-            </w:r>
-            <w:r>
-              <w:rPr>
-                <w:rFonts w:asciiTheme="majorHAnsi" w:hAnsiTheme="majorHAnsi" w:cstheme="majorHAnsi"/>
-              </w:rPr>
-              <w:t xml:space="preserve"> tour du lịch đó)</w:t>
-            </w:r>
-            <w:r>
-              <w:rPr>
-                <w:rFonts w:asciiTheme="majorHAnsi" w:hAnsiTheme="majorHAnsi" w:cstheme="majorHAnsi"/>
-              </w:rPr>
-              <w:t xml:space="preserve"> =&gt; thì không hiển thị button đánh giá</w:t>
-            </w:r>
-          </w:p>
-          <w:p>
-            <w:pPr>
-              <w:spacing w:before="120" w:after="120" w:line="360" w:lineRule="auto"/>
-              <w:rPr>
-                <w:rFonts w:asciiTheme="majorHAnsi" w:hAnsiTheme="majorHAnsi" w:cstheme="majorHAnsi"/>
-              </w:rPr>
-            </w:pPr>
-            <w:r>
-              <w:rPr>
-                <w:rFonts w:asciiTheme="majorHAnsi" w:hAnsiTheme="majorHAnsi" w:cstheme="majorHAnsi"/>
-              </w:rPr>
-              <w:t>1b. Actor nhấn trở về =&gt; Kết thúc usecase</w:t>
-            </w:r>
-          </w:p>
-          <w:p>
-            <w:pPr>
-              <w:spacing w:before="120" w:after="120" w:line="360" w:lineRule="auto"/>
-              <w:rPr>
-                <w:rFonts w:asciiTheme="majorHAnsi" w:hAnsiTheme="majorHAnsi" w:cstheme="majorHAnsi"/>
-              </w:rPr>
-            </w:pPr>
-            <w:r>
-              <w:rPr>
-                <w:rFonts w:asciiTheme="majorHAnsi" w:hAnsiTheme="majorHAnsi" w:cstheme="majorHAnsi"/>
-              </w:rPr>
-              <w:t xml:space="preserve">2a. </w:t>
-            </w:r>
-            <w:r>
-              <w:rPr>
-                <w:rFonts w:asciiTheme="majorHAnsi" w:hAnsiTheme="majorHAnsi" w:cstheme="majorHAnsi"/>
-              </w:rPr>
-              <w:t>Actor nhấn trở về =&gt; Kết thúc usecase</w:t>
-            </w:r>
-          </w:p>
-          <w:p>
-            <w:pPr>
-              <w:spacing w:before="120" w:after="120" w:line="360" w:lineRule="auto"/>
-              <w:rPr>
-                <w:rFonts w:asciiTheme="majorHAnsi" w:hAnsiTheme="majorHAnsi" w:cstheme="majorHAnsi"/>
-              </w:rPr>
-            </w:pPr>
-            <w:r>
-              <w:rPr>
-                <w:rFonts w:asciiTheme="majorHAnsi" w:hAnsiTheme="majorHAnsi" w:cstheme="majorHAnsi"/>
-              </w:rPr>
-              <w:t>3a. Nếu xảy ra lỗi =&gt; Thông báo “Có một lỗi gì đó đang xảy ra, vui lòng thực hiện lại” =&gt; Kết thúc usecase</w:t>
-            </w:r>
-          </w:p>
-        </w:tc>
-      </w:tr>
-      <w:tr>
-        <w:tc>
-          <w:tcPr>
-            <w:tcW w:w="1975" w:type="dxa"/>
-            <w:shd w:val="clear" w:color="auto" w:fill="auto"/>
-          </w:tcPr>
-          <w:p>
-            <w:pPr>
-              <w:rPr>
-                <w:rFonts w:asciiTheme="majorHAnsi" w:hAnsiTheme="majorHAnsi" w:cstheme="majorHAnsi"/>
-              </w:rPr>
-            </w:pPr>
-            <w:r>
-              <w:rPr>
-                <w:rFonts w:asciiTheme="majorHAnsi" w:hAnsiTheme="majorHAnsi" w:cstheme="majorHAnsi"/>
-              </w:rPr>
-              <w:t>Điều kiện đầu ra</w:t>
-            </w:r>
-          </w:p>
-        </w:tc>
-        <w:tc>
-          <w:tcPr>
-            <w:tcW w:w="6518" w:type="dxa"/>
-          </w:tcPr>
-          <w:p>
-            <w:pPr>
-              <w:rPr>
-                <w:rFonts w:asciiTheme="majorHAnsi" w:hAnsiTheme="majorHAnsi" w:cstheme="majorHAnsi"/>
-              </w:rPr>
-            </w:pPr>
-            <w:r>
-              <w:rPr>
-                <w:rFonts w:asciiTheme="majorHAnsi" w:hAnsiTheme="majorHAnsi" w:cstheme="majorHAnsi"/>
-              </w:rPr>
-              <w:t>Dữ liệu đánh giá bao gồm người đánh giá, thông tin đánh giá và tour được đánh giá phải lưu vào cơ sở dữ liệu</w:t>
-            </w:r>
-          </w:p>
-        </w:tc>
-      </w:tr>
-    </w:tbl>
-    <w:p>
-      <w:pPr>
-        <w:spacing w:before="240" w:line="360" w:lineRule="auto"/>
-        <w:rPr>
-          <w:b/>
-          <w:bCs/>
-        </w:rPr>
-      </w:pPr>
-      <w:r>
-        <w:rPr>
-          <w:b/>
-          <w:bCs/>
-        </w:rPr>
-        <w:t>Xem lịch sử đặt tour</w:t>
-      </w:r>
-    </w:p>
-    <w:tbl>
-      <w:tblPr>
-        <w:tblStyle w:val="TableGrid"/>
-        <w:tblW w:w="0" w:type="auto"/>
-        <w:tblLook w:val="04A0" w:firstRow="1" w:lastRow="0" w:firstColumn="1" w:lastColumn="0" w:noHBand="0" w:noVBand="1"/>
-      </w:tblPr>
-      <w:tblGrid>
-        <w:gridCol w:w="1975"/>
-        <w:gridCol w:w="6518"/>
-      </w:tblGrid>
-      <w:tr>
-        <w:tc>
-          <w:tcPr>
-            <w:tcW w:w="1975" w:type="dxa"/>
-            <w:shd w:val="clear" w:color="auto" w:fill="auto"/>
-          </w:tcPr>
-          <w:p>
-            <w:pPr>
-              <w:rPr>
-                <w:rFonts w:asciiTheme="majorHAnsi" w:hAnsiTheme="majorHAnsi" w:cstheme="majorHAnsi"/>
-              </w:rPr>
-            </w:pPr>
-            <w:r>
-              <w:rPr>
-                <w:rFonts w:asciiTheme="majorHAnsi" w:hAnsiTheme="majorHAnsi" w:cstheme="majorHAnsi"/>
-              </w:rPr>
-              <w:t>Use Case</w:t>
-            </w:r>
-          </w:p>
-        </w:tc>
-        <w:tc>
-          <w:tcPr>
-            <w:tcW w:w="6518" w:type="dxa"/>
-          </w:tcPr>
-          <w:p>
-            <w:pPr>
-              <w:rPr>
-                <w:rFonts w:asciiTheme="majorHAnsi" w:hAnsiTheme="majorHAnsi" w:cstheme="majorHAnsi"/>
-              </w:rPr>
-            </w:pPr>
-            <w:r>
-              <w:rPr>
-                <w:rFonts w:asciiTheme="majorHAnsi" w:hAnsiTheme="majorHAnsi" w:cstheme="majorHAnsi"/>
-              </w:rPr>
-              <w:t>Đặt tour du lịch</w:t>
-            </w:r>
-          </w:p>
-        </w:tc>
-      </w:tr>
-      <w:tr>
-        <w:tc>
-          <w:tcPr>
-            <w:tcW w:w="1975" w:type="dxa"/>
-            <w:shd w:val="clear" w:color="auto" w:fill="auto"/>
-          </w:tcPr>
-          <w:p>
-            <w:pPr>
-              <w:rPr>
-                <w:rFonts w:asciiTheme="majorHAnsi" w:hAnsiTheme="majorHAnsi" w:cstheme="majorHAnsi"/>
-              </w:rPr>
-            </w:pPr>
-            <w:r>
-              <w:rPr>
-                <w:rFonts w:asciiTheme="majorHAnsi" w:hAnsiTheme="majorHAnsi" w:cstheme="majorHAnsi"/>
-              </w:rPr>
-              <w:t>Tác nhân</w:t>
-            </w:r>
-          </w:p>
-        </w:tc>
-        <w:tc>
-          <w:tcPr>
-            <w:tcW w:w="6518" w:type="dxa"/>
-          </w:tcPr>
-          <w:p>
-            <w:pPr>
-              <w:rPr>
-                <w:rFonts w:asciiTheme="majorHAnsi" w:hAnsiTheme="majorHAnsi" w:cstheme="majorHAnsi"/>
-              </w:rPr>
-            </w:pPr>
-            <w:r>
-              <w:rPr>
-                <w:rFonts w:asciiTheme="majorHAnsi" w:hAnsiTheme="majorHAnsi" w:cstheme="majorHAnsi"/>
-              </w:rPr>
-              <w:t>Khách hàng thành viên</w:t>
-            </w:r>
-          </w:p>
-        </w:tc>
-      </w:tr>
-      <w:tr>
-        <w:tc>
-          <w:tcPr>
-            <w:tcW w:w="1975" w:type="dxa"/>
-            <w:shd w:val="clear" w:color="auto" w:fill="auto"/>
-          </w:tcPr>
-          <w:p>
-            <w:pPr>
-              <w:rPr>
-                <w:rFonts w:asciiTheme="majorHAnsi" w:hAnsiTheme="majorHAnsi" w:cstheme="majorHAnsi"/>
-              </w:rPr>
-            </w:pPr>
-            <w:r>
-              <w:rPr>
-                <w:rFonts w:asciiTheme="majorHAnsi" w:hAnsiTheme="majorHAnsi" w:cstheme="majorHAnsi"/>
-              </w:rPr>
-              <w:t>Mô tả ngắn gọn</w:t>
-            </w:r>
-          </w:p>
-        </w:tc>
-        <w:tc>
-          <w:tcPr>
-            <w:tcW w:w="6518" w:type="dxa"/>
-          </w:tcPr>
-          <w:p>
-            <w:pPr>
-              <w:rPr>
-                <w:rFonts w:asciiTheme="majorHAnsi" w:hAnsiTheme="majorHAnsi" w:cstheme="majorHAnsi"/>
-              </w:rPr>
-            </w:pPr>
-            <w:r>
-              <w:rPr>
-                <w:rFonts w:asciiTheme="majorHAnsi" w:hAnsiTheme="majorHAnsi" w:cstheme="majorHAnsi"/>
-              </w:rPr>
-              <w:t>Người dùng có nhu cầu mua tour du lịch</w:t>
-            </w:r>
-          </w:p>
-        </w:tc>
-      </w:tr>
-      <w:tr>
-        <w:tc>
-          <w:tcPr>
-            <w:tcW w:w="1975" w:type="dxa"/>
-            <w:shd w:val="clear" w:color="auto" w:fill="auto"/>
-          </w:tcPr>
-          <w:p>
-            <w:pPr>
-              <w:rPr>
-                <w:rFonts w:asciiTheme="majorHAnsi" w:hAnsiTheme="majorHAnsi" w:cstheme="majorHAnsi"/>
-              </w:rPr>
-            </w:pPr>
-            <w:r>
-              <w:rPr>
-                <w:rFonts w:asciiTheme="majorHAnsi" w:hAnsiTheme="majorHAnsi" w:cstheme="majorHAnsi"/>
-              </w:rPr>
-              <w:t>Tiền điều kiện</w:t>
-            </w:r>
-          </w:p>
-        </w:tc>
-        <w:tc>
-          <w:tcPr>
-            <w:tcW w:w="6518" w:type="dxa"/>
-          </w:tcPr>
-          <w:p>
-            <w:pPr>
-              <w:rPr>
-                <w:rFonts w:asciiTheme="majorHAnsi" w:hAnsiTheme="majorHAnsi" w:cstheme="majorHAnsi"/>
-              </w:rPr>
-            </w:pPr>
-            <w:r>
-              <w:rPr>
-                <w:rFonts w:asciiTheme="majorHAnsi" w:hAnsiTheme="majorHAnsi" w:cstheme="majorHAnsi"/>
-              </w:rPr>
-              <w:t>Phải đăng nhập</w:t>
-            </w:r>
-            <w:r>
-              <w:rPr>
-                <w:rFonts w:asciiTheme="majorHAnsi" w:hAnsiTheme="majorHAnsi" w:cstheme="majorHAnsi"/>
-              </w:rPr>
-              <w:t>, khách hàng ở trang xem chi tiết một tour du lịch</w:t>
-            </w:r>
-          </w:p>
-        </w:tc>
-      </w:tr>
-      <w:tr>
-        <w:tc>
-          <w:tcPr>
-            <w:tcW w:w="1975" w:type="dxa"/>
-            <w:shd w:val="clear" w:color="auto" w:fill="auto"/>
-          </w:tcPr>
-          <w:p>
-            <w:pPr>
-              <w:rPr>
-                <w:rFonts w:asciiTheme="majorHAnsi" w:hAnsiTheme="majorHAnsi" w:cstheme="majorHAnsi"/>
-              </w:rPr>
-            </w:pPr>
-            <w:r>
-              <w:rPr>
-                <w:rFonts w:asciiTheme="majorHAnsi" w:hAnsiTheme="majorHAnsi" w:cstheme="majorHAnsi"/>
-              </w:rPr>
-              <w:lastRenderedPageBreak/>
               <w:t>Chuỗi sự kiện chính</w:t>
             </w:r>
           </w:p>
@@ -3635,6 +3196,7 @@
               <w:rPr>
                 <w:rFonts w:asciiTheme="majorHAnsi" w:hAnsiTheme="majorHAnsi" w:cstheme="majorHAnsi"/>
               </w:rPr>
+              <w:lastRenderedPageBreak/>
               <w:t xml:space="preserve">2b. Thanh toán bằng ngân hàng không thành công =&gt; Xử lý </w:t>
             </w:r>
             <w:r>
@@ -3680,6 +3242,7 @@
               <w:rPr>
                 <w:rFonts w:asciiTheme="majorHAnsi" w:hAnsiTheme="majorHAnsi" w:cstheme="majorHAnsi"/>
               </w:rPr>
+              <w:lastRenderedPageBreak/>
               <w:t>Điều kiện đầu ra</w:t>
             </w:r>
           </w:p>
@@ -3843,7 +3406,6 @@
               <w:rPr>
                 <w:rFonts w:asciiTheme="majorHAnsi" w:hAnsiTheme="majorHAnsi" w:cstheme="majorHAnsi"/>
               </w:rPr>
-              <w:lastRenderedPageBreak/>
               <w:t>Mô tả ngắn gọn</w:t>
             </w:r>
           </w:p>
@@ -4255,6 +3817,7 @@
               <w:rPr>
                 <w:rFonts w:asciiTheme="majorHAnsi" w:hAnsiTheme="majorHAnsi" w:cstheme="majorHAnsi"/>
               </w:rPr>
+              <w:lastRenderedPageBreak/>
               <w:t>Mô tả ngắn gọn</w:t>
             </w:r>
           </w:p>
@@ -4316,6 +3879,12 @@
                 <w:rFonts w:asciiTheme="majorHAnsi" w:hAnsiTheme="majorHAnsi" w:cstheme="majorHAnsi"/>
               </w:rPr>
               <w:t>actor có thể huỷ đơn nếu thay đổi quyết định và thực hiện đánh giá dịch vụ tour nếu tour đó đã được xác minh</w:t>
+            </w:r>
+            <w:r>
+              <w:rPr>
+                <w:rFonts w:asciiTheme="majorHAnsi" w:hAnsiTheme="majorHAnsi" w:cstheme="majorHAnsi"/>
+              </w:rPr>
+              <w:t xml:space="preserve"> là hoàn thành</w:t>
             </w:r>
             <w:r>
               <w:rPr>
@@ -4448,19 +4017,7 @@
               <w:rPr>
                 <w:rFonts w:asciiTheme="majorHAnsi" w:hAnsiTheme="majorHAnsi" w:cstheme="majorHAnsi"/>
               </w:rPr>
-              <w:t>Thông tin các đơn</w:t>
-            </w:r>
-            <w:r>
-              <w:rPr>
-                <w:rFonts w:asciiTheme="majorHAnsi" w:hAnsiTheme="majorHAnsi" w:cstheme="majorHAnsi"/>
-              </w:rPr>
-              <w:t xml:space="preserve"> đã mua</w:t>
-            </w:r>
-            <w:r>
-              <w:rPr>
-                <w:rFonts w:asciiTheme="majorHAnsi" w:hAnsiTheme="majorHAnsi" w:cstheme="majorHAnsi"/>
-              </w:rPr>
-              <w:t xml:space="preserve"> sẽ hiển thị theo danh sách</w:t>
+              <w:t>Actor có thể chọn các mục gồm: Đơn chờ thanh toán, đơn chờ xác nhận, đơn chờ đặt phương tiện, đánh giá tour đã hoàn thành và có thể xem tất cả các đơn đặt tour.</w:t>
             </w:r>
           </w:p>
           <w:p>
@@ -4479,7 +4036,37 @@
               <w:rPr>
                 <w:rFonts w:asciiTheme="majorHAnsi" w:hAnsiTheme="majorHAnsi" w:cstheme="majorHAnsi"/>
               </w:rPr>
-              <w:lastRenderedPageBreak/>
+              <w:t>Thông tin các đơn</w:t>
+            </w:r>
+            <w:r>
+              <w:rPr>
+                <w:rFonts w:asciiTheme="majorHAnsi" w:hAnsiTheme="majorHAnsi" w:cstheme="majorHAnsi"/>
+              </w:rPr>
+              <w:t xml:space="preserve"> </w:t>
+            </w:r>
+            <w:r>
+              <w:rPr>
+                <w:rFonts w:asciiTheme="majorHAnsi" w:hAnsiTheme="majorHAnsi" w:cstheme="majorHAnsi"/>
+              </w:rPr>
+              <w:t>sẽ hiển thị theo danh sách</w:t>
+            </w:r>
+          </w:p>
+          <w:p>
+            <w:pPr>
+              <w:pStyle w:val="ListParagraph"/>
+              <w:numPr>
+                <w:ilvl w:val="0"/>
+                <w:numId w:val="28"/>
+              </w:numPr>
+              <w:spacing w:before="120" w:after="120" w:line="360" w:lineRule="auto"/>
+              <w:rPr>
+                <w:rFonts w:asciiTheme="majorHAnsi" w:hAnsiTheme="majorHAnsi" w:cstheme="majorHAnsi"/>
+              </w:rPr>
+            </w:pPr>
+            <w:r>
+              <w:rPr>
+                <w:rFonts w:asciiTheme="majorHAnsi" w:hAnsiTheme="majorHAnsi" w:cstheme="majorHAnsi"/>
+              </w:rPr>
               <w:t>Actor có thể chọn một đơn để xem chi tiết</w:t>
             </w:r>
             <w:r>
@@ -4507,7 +4094,6 @@
               <w:rPr>
                 <w:rFonts w:asciiTheme="majorHAnsi" w:hAnsiTheme="majorHAnsi" w:cstheme="majorHAnsi"/>
               </w:rPr>
-              <w:lastRenderedPageBreak/>
               <w:t>Ngoại lệ</w:t>
             </w:r>
           </w:p>
@@ -4575,7 +4161,31 @@
               <w:rPr>
                 <w:rFonts w:asciiTheme="majorHAnsi" w:hAnsiTheme="majorHAnsi" w:cstheme="majorHAnsi"/>
               </w:rPr>
-              <w:t>3a. Actor nhấn “Huỷ đơn” =&gt; Đơn được huỷ và hệ thống thông báo “Bạn đã huỷ đơn thành công”</w:t>
+              <w:t>3a. Actor nhấn “Huỷ đơn”</w:t>
+            </w:r>
+            <w:r>
+              <w:rPr>
+                <w:rFonts w:asciiTheme="majorHAnsi" w:hAnsiTheme="majorHAnsi" w:cstheme="majorHAnsi"/>
+              </w:rPr>
+              <w:t xml:space="preserve"> =&gt; Hệ thống dựa vào chính sách huỷ đơn</w:t>
+            </w:r>
+            <w:r>
+              <w:rPr>
+                <w:rFonts w:asciiTheme="majorHAnsi" w:hAnsiTheme="majorHAnsi" w:cstheme="majorHAnsi"/>
+              </w:rPr>
+              <w:t xml:space="preserve"> </w:t>
+            </w:r>
+            <w:r>
+              <w:rPr>
+                <w:rFonts w:asciiTheme="majorHAnsi" w:hAnsiTheme="majorHAnsi" w:cstheme="majorHAnsi"/>
+              </w:rPr>
+              <w:t>và tính toán</w:t>
+            </w:r>
+            <w:r>
+              <w:rPr>
+                <w:rFonts w:asciiTheme="majorHAnsi" w:hAnsiTheme="majorHAnsi" w:cstheme="majorHAnsi"/>
+              </w:rPr>
+              <w:t>=&gt; Đơn được huỷ và hệ thống thông báo “Bạn đã huỷ đơn thành công”</w:t>
             </w:r>
           </w:p>
         </w:tc>
@@ -4844,6 +4454,7 @@
               <w:rPr>
                 <w:rFonts w:asciiTheme="majorHAnsi" w:hAnsiTheme="majorHAnsi" w:cstheme="majorHAnsi"/>
               </w:rPr>
+              <w:lastRenderedPageBreak/>
               <w:t>Chuỗi sự kiện chính</w:t>
             </w:r>
           </w:p>
@@ -5033,6 +4644,13 @@
           <w:bCs/>
         </w:rPr>
         <w:t xml:space="preserve">Quản lý </w:t>
+      </w:r>
+      <w:r>
+        <w:rPr>
+          <w:b/>
+          <w:bCs/>
+        </w:rPr>
+        <w:t xml:space="preserve">liên kết </w:t>
       </w:r>
       <w:r>
         <w:rPr>
@@ -5068,7 +4686,6 @@
               <w:rPr>
                 <w:rFonts w:asciiTheme="majorHAnsi" w:hAnsiTheme="majorHAnsi" w:cstheme="majorHAnsi"/>
               </w:rPr>
-              <w:lastRenderedPageBreak/>
               <w:t>Use Case</w:t>
             </w:r>
           </w:p>
@@ -5087,7 +4704,25 @@
               <w:rPr>
                 <w:rFonts w:asciiTheme="majorHAnsi" w:hAnsiTheme="majorHAnsi" w:cstheme="majorHAnsi"/>
               </w:rPr>
-              <w:t xml:space="preserve">Quản lý </w:t>
+              <w:t>Quản lý</w:t>
+            </w:r>
+            <w:r>
+              <w:rPr>
+                <w:rFonts w:asciiTheme="majorHAnsi" w:hAnsiTheme="majorHAnsi" w:cstheme="majorHAnsi"/>
+              </w:rPr>
+              <w:t xml:space="preserve"> </w:t>
+            </w:r>
+            <w:r>
+              <w:rPr>
+                <w:rFonts w:asciiTheme="majorHAnsi" w:hAnsiTheme="majorHAnsi" w:cstheme="majorHAnsi"/>
+              </w:rPr>
+              <w:t>liên kết</w:t>
+            </w:r>
+            <w:r>
+              <w:rPr>
+                <w:rFonts w:asciiTheme="majorHAnsi" w:hAnsiTheme="majorHAnsi" w:cstheme="majorHAnsi"/>
+              </w:rPr>
+              <w:t xml:space="preserve"> </w:t>
             </w:r>
             <w:r>
               <w:rPr>
@@ -5171,31 +4806,7 @@
               <w:rPr>
                 <w:rFonts w:asciiTheme="majorHAnsi" w:hAnsiTheme="majorHAnsi" w:cstheme="majorHAnsi"/>
               </w:rPr>
-              <w:t>Là phương tiện duy chuyển của tour du lịch như h</w:t>
-            </w:r>
-            <w:r>
-              <w:rPr>
-                <w:rFonts w:asciiTheme="majorHAnsi" w:hAnsiTheme="majorHAnsi" w:cstheme="majorHAnsi"/>
-              </w:rPr>
-              <w:t>àng không Vietnam Airlines</w:t>
-            </w:r>
-            <w:r>
-              <w:rPr>
-                <w:rFonts w:asciiTheme="majorHAnsi" w:hAnsiTheme="majorHAnsi" w:cstheme="majorHAnsi"/>
-              </w:rPr>
-              <w:t xml:space="preserve">, hàng không </w:t>
-            </w:r>
-            <w:r>
-              <w:rPr>
-                <w:rFonts w:asciiTheme="majorHAnsi" w:hAnsiTheme="majorHAnsi" w:cstheme="majorHAnsi"/>
-              </w:rPr>
-              <w:t>Vietjet</w:t>
-            </w:r>
-            <w:r>
-              <w:rPr>
-                <w:rFonts w:asciiTheme="majorHAnsi" w:hAnsiTheme="majorHAnsi" w:cstheme="majorHAnsi"/>
-              </w:rPr>
-              <w:t>, xe khách Trang Hoà, Tàu hoả, …</w:t>
+              <w:t>Quản lý các phương tiện máy bay và xe khách được liên kết</w:t>
             </w:r>
           </w:p>
         </w:tc>
@@ -5291,7 +4902,31 @@
               <w:rPr>
                 <w:rFonts w:asciiTheme="majorHAnsi" w:hAnsiTheme="majorHAnsi" w:cstheme="majorHAnsi"/>
               </w:rPr>
-              <w:t>, actor chọn mục “Quản lý phương tiện” tại sidebar =&gt; vào trang quản lý phương tiện =&gt; Bắt đầu usecase</w:t>
+              <w:t>, actor chọn mục “Quản lý</w:t>
+            </w:r>
+            <w:r>
+              <w:rPr>
+                <w:rFonts w:asciiTheme="majorHAnsi" w:hAnsiTheme="majorHAnsi" w:cstheme="majorHAnsi"/>
+              </w:rPr>
+              <w:t xml:space="preserve"> liên kết</w:t>
+            </w:r>
+            <w:r>
+              <w:rPr>
+                <w:rFonts w:asciiTheme="majorHAnsi" w:hAnsiTheme="majorHAnsi" w:cstheme="majorHAnsi"/>
+              </w:rPr>
+              <w:t xml:space="preserve"> phương tiện” tại sidebar =&gt; vào trang quản lý</w:t>
+            </w:r>
+            <w:r>
+              <w:rPr>
+                <w:rFonts w:asciiTheme="majorHAnsi" w:hAnsiTheme="majorHAnsi" w:cstheme="majorHAnsi"/>
+              </w:rPr>
+              <w:t xml:space="preserve"> liên kết</w:t>
+            </w:r>
+            <w:r>
+              <w:rPr>
+                <w:rFonts w:asciiTheme="majorHAnsi" w:hAnsiTheme="majorHAnsi" w:cstheme="majorHAnsi"/>
+              </w:rPr>
+              <w:t xml:space="preserve"> phương tiện =&gt; Bắt đầu usecase</w:t>
             </w:r>
           </w:p>
           <w:p>
@@ -5310,43 +4945,7 @@
               <w:rPr>
                 <w:rFonts w:asciiTheme="majorHAnsi" w:hAnsiTheme="majorHAnsi" w:cstheme="majorHAnsi"/>
               </w:rPr>
-              <w:t>Actor thực hiện thêm, sửa phương tiện bao gồm các trường</w:t>
-            </w:r>
-            <w:r>
-              <w:rPr>
-                <w:rFonts w:asciiTheme="majorHAnsi" w:hAnsiTheme="majorHAnsi" w:cstheme="majorHAnsi"/>
-              </w:rPr>
-              <w:t xml:space="preserve"> như</w:t>
-            </w:r>
-            <w:r>
-              <w:rPr>
-                <w:rFonts w:asciiTheme="majorHAnsi" w:hAnsiTheme="majorHAnsi" w:cstheme="majorHAnsi"/>
-              </w:rPr>
-              <w:t xml:space="preserve"> tên phương tiện</w:t>
-            </w:r>
-            <w:r>
-              <w:rPr>
-                <w:rFonts w:asciiTheme="majorHAnsi" w:hAnsiTheme="majorHAnsi" w:cstheme="majorHAnsi"/>
-              </w:rPr>
-              <w:t>, phương tiện cha</w:t>
-            </w:r>
-            <w:r>
-              <w:rPr>
-                <w:rFonts w:asciiTheme="majorHAnsi" w:hAnsiTheme="majorHAnsi" w:cstheme="majorHAnsi"/>
-              </w:rPr>
-              <w:t xml:space="preserve"> hoặc </w:t>
-            </w:r>
-            <w:r>
-              <w:rPr>
-                <w:rFonts w:asciiTheme="majorHAnsi" w:hAnsiTheme="majorHAnsi" w:cstheme="majorHAnsi"/>
-              </w:rPr>
-              <w:t xml:space="preserve">thực hiện </w:t>
-            </w:r>
-            <w:r>
-              <w:rPr>
-                <w:rFonts w:asciiTheme="majorHAnsi" w:hAnsiTheme="majorHAnsi" w:cstheme="majorHAnsi"/>
-              </w:rPr>
-              <w:t>xoá.</w:t>
+              <w:t>Actor click vào button “Cập nhật” =&gt; Hệ thống tự động cập nhật các phương tiện theo API đã liên kết và lưu dữ liệu đó vào cơ sở dữ liệu để tránh nếu API chết thì website cũng chết.</w:t>
             </w:r>
           </w:p>
           <w:p>
@@ -5365,6 +4964,79 @@
               <w:rPr>
                 <w:rFonts w:asciiTheme="majorHAnsi" w:hAnsiTheme="majorHAnsi" w:cstheme="majorHAnsi"/>
               </w:rPr>
+              <w:t>Actor</w:t>
+            </w:r>
+            <w:r>
+              <w:rPr>
+                <w:rFonts w:asciiTheme="majorHAnsi" w:hAnsiTheme="majorHAnsi" w:cstheme="majorHAnsi"/>
+              </w:rPr>
+              <w:t xml:space="preserve"> tự</w:t>
+            </w:r>
+            <w:r>
+              <w:rPr>
+                <w:rFonts w:asciiTheme="majorHAnsi" w:hAnsiTheme="majorHAnsi" w:cstheme="majorHAnsi"/>
+              </w:rPr>
+              <w:t xml:space="preserve"> thực hiện thêm, sửa phương tiện bao gồm các trường</w:t>
+            </w:r>
+            <w:r>
+              <w:rPr>
+                <w:rFonts w:asciiTheme="majorHAnsi" w:hAnsiTheme="majorHAnsi" w:cstheme="majorHAnsi"/>
+              </w:rPr>
+              <w:t xml:space="preserve"> như</w:t>
+            </w:r>
+            <w:r>
+              <w:rPr>
+                <w:rFonts w:asciiTheme="majorHAnsi" w:hAnsiTheme="majorHAnsi" w:cstheme="majorHAnsi"/>
+              </w:rPr>
+              <w:t xml:space="preserve"> tên phương tiện</w:t>
+            </w:r>
+            <w:r>
+              <w:rPr>
+                <w:rFonts w:asciiTheme="majorHAnsi" w:hAnsiTheme="majorHAnsi" w:cstheme="majorHAnsi"/>
+              </w:rPr>
+              <w:t>, phương tiện cha</w:t>
+            </w:r>
+            <w:r>
+              <w:rPr>
+                <w:rFonts w:asciiTheme="majorHAnsi" w:hAnsiTheme="majorHAnsi" w:cstheme="majorHAnsi"/>
+              </w:rPr>
+              <w:t>, giá, …</w:t>
+            </w:r>
+            <w:r>
+              <w:rPr>
+                <w:rFonts w:asciiTheme="majorHAnsi" w:hAnsiTheme="majorHAnsi" w:cstheme="majorHAnsi"/>
+              </w:rPr>
+              <w:t xml:space="preserve"> hoặc </w:t>
+            </w:r>
+            <w:r>
+              <w:rPr>
+                <w:rFonts w:asciiTheme="majorHAnsi" w:hAnsiTheme="majorHAnsi" w:cstheme="majorHAnsi"/>
+              </w:rPr>
+              <w:t xml:space="preserve">thực hiện </w:t>
+            </w:r>
+            <w:r>
+              <w:rPr>
+                <w:rFonts w:asciiTheme="majorHAnsi" w:hAnsiTheme="majorHAnsi" w:cstheme="majorHAnsi"/>
+              </w:rPr>
+              <w:t>xoá.</w:t>
+            </w:r>
+          </w:p>
+          <w:p>
+            <w:pPr>
+              <w:pStyle w:val="ListParagraph"/>
+              <w:numPr>
+                <w:ilvl w:val="0"/>
+                <w:numId w:val="34"/>
+              </w:numPr>
+              <w:spacing w:before="120" w:after="120" w:line="360" w:lineRule="auto"/>
+              <w:rPr>
+                <w:rFonts w:asciiTheme="majorHAnsi" w:hAnsiTheme="majorHAnsi" w:cstheme="majorHAnsi"/>
+              </w:rPr>
+            </w:pPr>
+            <w:r>
+              <w:rPr>
+                <w:rFonts w:asciiTheme="majorHAnsi" w:hAnsiTheme="majorHAnsi" w:cstheme="majorHAnsi"/>
+              </w:rPr>
               <w:t>Actor nhấn lưu =&gt; Hiển thị thông báo thành công =&gt; Kết thúc usecase</w:t>
             </w:r>
           </w:p>
@@ -5419,6 +5091,7 @@
               <w:rPr>
                 <w:rFonts w:asciiTheme="majorHAnsi" w:hAnsiTheme="majorHAnsi" w:cstheme="majorHAnsi"/>
               </w:rPr>
+              <w:lastRenderedPageBreak/>
               <w:t>2</w:t>
             </w:r>
             <w:r>
@@ -5458,6 +5131,7 @@
               <w:rPr>
                 <w:rFonts w:asciiTheme="majorHAnsi" w:hAnsiTheme="majorHAnsi" w:cstheme="majorHAnsi"/>
               </w:rPr>
+              <w:lastRenderedPageBreak/>
               <w:t>Điều kiện đầu ra</w:t>
             </w:r>
           </w:p>
@@ -5818,7 +5492,6 @@
               <w:rPr>
                 <w:rFonts w:asciiTheme="majorHAnsi" w:hAnsiTheme="majorHAnsi" w:cstheme="majorHAnsi"/>
               </w:rPr>
-              <w:lastRenderedPageBreak/>
               <w:t>Ngoại lệ</w:t>
             </w:r>
           </w:p>
@@ -6204,6 +5877,7 @@
               <w:rPr>
                 <w:rFonts w:asciiTheme="majorHAnsi" w:hAnsiTheme="majorHAnsi" w:cstheme="majorHAnsi"/>
               </w:rPr>
+              <w:lastRenderedPageBreak/>
               <w:t xml:space="preserve">Actor thực hiện thêm, sửa </w:t>
             </w:r>
             <w:r>
@@ -6280,6 +5954,7 @@
               <w:rPr>
                 <w:rFonts w:asciiTheme="majorHAnsi" w:hAnsiTheme="majorHAnsi" w:cstheme="majorHAnsi"/>
               </w:rPr>
+              <w:lastRenderedPageBreak/>
               <w:t>Ngoại lệ</w:t>
             </w:r>
           </w:p>
@@ -6660,7 +6335,6 @@
               <w:rPr>
                 <w:rFonts w:asciiTheme="majorHAnsi" w:hAnsiTheme="majorHAnsi" w:cstheme="majorHAnsi"/>
               </w:rPr>
-              <w:lastRenderedPageBreak/>
               <w:t xml:space="preserve">Actor thực hiện thêm, sửa </w:t>
             </w:r>
             <w:r>
@@ -6731,7 +6405,6 @@
               <w:rPr>
                 <w:rFonts w:asciiTheme="majorHAnsi" w:hAnsiTheme="majorHAnsi" w:cstheme="majorHAnsi"/>
               </w:rPr>
-              <w:lastRenderedPageBreak/>
               <w:t>Ngoại lệ</w:t>
             </w:r>
           </w:p>
@@ -6830,6 +6503,7 @@
               <w:rPr>
                 <w:rFonts w:asciiTheme="majorHAnsi" w:hAnsiTheme="majorHAnsi" w:cstheme="majorHAnsi"/>
               </w:rPr>
+              <w:lastRenderedPageBreak/>
               <w:t>Điều kiện đầu ra</w:t>
             </w:r>
           </w:p>
@@ -7357,7 +7031,6 @@
               <w:rPr>
                 <w:rFonts w:asciiTheme="majorHAnsi" w:hAnsiTheme="majorHAnsi" w:cstheme="majorHAnsi"/>
               </w:rPr>
-              <w:lastRenderedPageBreak/>
               <w:t>Điều kiện đầu ra</w:t>
             </w:r>
           </w:p>
@@ -7395,7 +7068,28 @@
           <w:b/>
           <w:bCs/>
         </w:rPr>
-        <w:t>Quản lý tin tức</w:t>
+        <w:t>Quản lý</w:t>
+      </w:r>
+      <w:r>
+        <w:rPr>
+          <w:b/>
+          <w:bCs/>
+        </w:rPr>
+        <w:t xml:space="preserve"> cẩm nang và</w:t>
+      </w:r>
+      <w:r>
+        <w:rPr>
+          <w:b/>
+          <w:bCs/>
+        </w:rPr>
+        <w:t xml:space="preserve"> tin tức</w:t>
+      </w:r>
+      <w:r>
+        <w:rPr>
+          <w:b/>
+          <w:bCs/>
+        </w:rPr>
+        <w:t xml:space="preserve"> du lịch</w:t>
       </w:r>
     </w:p>
     <w:tbl>
@@ -7442,13 +7136,7 @@
               <w:rPr>
                 <w:rFonts w:asciiTheme="majorHAnsi" w:hAnsiTheme="majorHAnsi" w:cstheme="majorHAnsi"/>
               </w:rPr>
-              <w:t xml:space="preserve">Quản lý </w:t>
-            </w:r>
-            <w:r>
-              <w:rPr>
-                <w:rFonts w:asciiTheme="majorHAnsi" w:hAnsiTheme="majorHAnsi" w:cstheme="majorHAnsi"/>
-              </w:rPr>
-              <w:t>tin tức</w:t>
+              <w:t>Cập nhật cẩm nang và tin tức du lịch</w:t>
             </w:r>
           </w:p>
         </w:tc>
@@ -7526,7 +7214,19 @@
               <w:rPr>
                 <w:rFonts w:asciiTheme="majorHAnsi" w:hAnsiTheme="majorHAnsi" w:cstheme="majorHAnsi"/>
               </w:rPr>
-              <w:t>Thực hiện các chức năng như thêm sửa xoá các tin tức mà doanh nghiệp muốn người dùng có thể xem được trên website của công ty.</w:t>
+              <w:t>Thực hiện các chức năng như thêm sửa xoá các tin tức</w:t>
+            </w:r>
+            <w:r>
+              <w:rPr>
+                <w:rFonts w:asciiTheme="majorHAnsi" w:hAnsiTheme="majorHAnsi" w:cstheme="majorHAnsi"/>
+              </w:rPr>
+              <w:t xml:space="preserve"> và cẩm nang</w:t>
+            </w:r>
+            <w:r>
+              <w:rPr>
+                <w:rFonts w:asciiTheme="majorHAnsi" w:hAnsiTheme="majorHAnsi" w:cstheme="majorHAnsi"/>
+              </w:rPr>
+              <w:t xml:space="preserve"> mà doanh nghiệp muốn người dùng có thể xem được trên website của công ty.</w:t>
             </w:r>
           </w:p>
         </w:tc>
@@ -7653,6 +7353,7 @@
               <w:rPr>
                 <w:rFonts w:asciiTheme="majorHAnsi" w:hAnsiTheme="majorHAnsi" w:cstheme="majorHAnsi"/>
               </w:rPr>
+              <w:lastRenderedPageBreak/>
               <w:t>Actor thực hiện thêm, sửa</w:t>
             </w:r>
             <w:r>
@@ -7717,6 +7418,7 @@
               <w:rPr>
                 <w:rFonts w:asciiTheme="majorHAnsi" w:hAnsiTheme="majorHAnsi" w:cstheme="majorHAnsi"/>
               </w:rPr>
+              <w:lastRenderedPageBreak/>
               <w:t>Ngoại lệ</w:t>
             </w:r>
           </w:p>
@@ -8121,7 +7823,6 @@
               <w:rPr>
                 <w:rFonts w:asciiTheme="majorHAnsi" w:hAnsiTheme="majorHAnsi" w:cstheme="majorHAnsi"/>
               </w:rPr>
-              <w:lastRenderedPageBreak/>
               <w:t xml:space="preserve">Actor thực hiện </w:t>
             </w:r>
             <w:r>
@@ -8129,6 +7830,27 @@
                 <w:rFonts w:asciiTheme="majorHAnsi" w:hAnsiTheme="majorHAnsi" w:cstheme="majorHAnsi"/>
               </w:rPr>
               <w:t>duyệt xác nhận đơn, gởi mail thông báo cho khách hàng về tình trạng đơn và huỷ đơn nếu actor phát hiện điều bất thường</w:t>
+            </w:r>
+            <w:r>
+              <w:rPr>
+                <w:rFonts w:asciiTheme="majorHAnsi" w:hAnsiTheme="majorHAnsi" w:cstheme="majorHAnsi"/>
+              </w:rPr>
+              <w:t xml:space="preserve"> theo các quy trình sau:</w:t>
+            </w:r>
+          </w:p>
+          <w:p>
+            <w:pPr>
+              <w:spacing w:before="120" w:after="120" w:line="360" w:lineRule="auto"/>
+              <w:ind w:left="360"/>
+              <w:rPr>
+                <w:rFonts w:asciiTheme="majorHAnsi" w:hAnsiTheme="majorHAnsi" w:cstheme="majorHAnsi"/>
+              </w:rPr>
+            </w:pPr>
+            <w:r>
+              <w:rPr>
+                <w:rFonts w:asciiTheme="majorHAnsi" w:hAnsiTheme="majorHAnsi" w:cstheme="majorHAnsi"/>
+              </w:rPr>
+              <w:t>Khách hàng đã thanh toán &gt;&gt; Xác nhận đơn hàng cho khách &gt;&gt; Đặt vé xe/máy bay &gt;&gt; Gởi thông báo, hoá đơn điện tử &gt;&gt; Tour đã hoàn thành</w:t>
             </w:r>
           </w:p>
           <w:p>
@@ -8168,7 +7890,6 @@
               <w:rPr>
                 <w:rFonts w:asciiTheme="majorHAnsi" w:hAnsiTheme="majorHAnsi" w:cstheme="majorHAnsi"/>
               </w:rPr>
-              <w:lastRenderedPageBreak/>
               <w:t>Ngoại lệ</w:t>
             </w:r>
           </w:p>
@@ -8333,6 +8054,7 @@
               <w:rPr>
                 <w:rFonts w:asciiTheme="majorHAnsi" w:hAnsiTheme="majorHAnsi" w:cstheme="majorHAnsi"/>
               </w:rPr>
+              <w:lastRenderedPageBreak/>
               <w:t>Tác nhân</w:t>
             </w:r>
           </w:p>
@@ -8755,14 +8477,7 @@
               <w:rPr>
                 <w:rFonts w:asciiTheme="majorHAnsi" w:hAnsiTheme="majorHAnsi" w:cstheme="majorHAnsi"/>
               </w:rPr>
-              <w:t xml:space="preserve">, loại tour, đối tượng, phương tiện, số ngày </w:t>
-            </w:r>
-            <w:r>
-              <w:rPr>
-                <w:rFonts w:asciiTheme="majorHAnsi" w:hAnsiTheme="majorHAnsi" w:cstheme="majorHAnsi"/>
-              </w:rPr>
-              <w:lastRenderedPageBreak/>
-              <w:t xml:space="preserve">đi, </w:t>
+              <w:t xml:space="preserve">, loại tour, đối tượng, phương tiện, số ngày đi, </w:t>
             </w:r>
             <w:r>
               <w:rPr>
@@ -8848,6 +8563,7 @@
               <w:rPr>
                 <w:rFonts w:asciiTheme="majorHAnsi" w:hAnsiTheme="majorHAnsi" w:cstheme="majorHAnsi"/>
               </w:rPr>
+              <w:lastRenderedPageBreak/>
               <w:t>Hệ thống hiển thị thông báo lưu thành công =&gt; Kết thúc usecase</w:t>
             </w:r>
             <w:r>
@@ -9290,7 +9006,6 @@
               <w:rPr>
                 <w:rFonts w:asciiTheme="majorHAnsi" w:hAnsiTheme="majorHAnsi" w:cstheme="majorHAnsi"/>
               </w:rPr>
-              <w:lastRenderedPageBreak/>
               <w:t>Ngoại lệ</w:t>
             </w:r>
           </w:p>
@@ -9449,6 +9164,7 @@
               <w:rPr>
                 <w:rFonts w:asciiTheme="majorHAnsi" w:hAnsiTheme="majorHAnsi" w:cstheme="majorHAnsi"/>
               </w:rPr>
+              <w:lastRenderedPageBreak/>
               <w:t>Use Case</w:t>
             </w:r>
           </w:p>
@@ -9878,14 +9594,7 @@
               <w:rPr>
                 <w:rFonts w:asciiTheme="majorHAnsi" w:hAnsiTheme="majorHAnsi" w:cstheme="majorHAnsi"/>
               </w:rPr>
-              <w:t xml:space="preserve">Ngược lại đối với role nhân viên điều hành tour khi login thành công vào trang admin thì menu/sidebar ở </w:t>
-            </w:r>
-            <w:r>
-              <w:rPr>
-                <w:rFonts w:asciiTheme="majorHAnsi" w:hAnsiTheme="majorHAnsi" w:cstheme="majorHAnsi"/>
-              </w:rPr>
-              <w:lastRenderedPageBreak/>
-              <w:t>bên cạnh sẽ không có mục thống kê và quản lý tài khoản</w:t>
+              <w:t>Ngược lại đối với role nhân viên điều hành tour khi login thành công vào trang admin thì menu/sidebar ở bên cạnh sẽ không có mục thống kê và quản lý tài khoản</w:t>
             </w:r>
             <w:r>
               <w:rPr>
@@ -9962,7 +9671,6 @@
               <w:rPr>
                 <w:rFonts w:asciiTheme="majorHAnsi" w:hAnsiTheme="majorHAnsi" w:cstheme="majorHAnsi"/>
               </w:rPr>
-              <w:lastRenderedPageBreak/>
               <w:t>Ngoại lệ</w:t>
             </w:r>
           </w:p>
@@ -10023,6 +9731,7 @@
               <w:rPr>
                 <w:rFonts w:asciiTheme="majorHAnsi" w:hAnsiTheme="majorHAnsi" w:cstheme="majorHAnsi"/>
               </w:rPr>
+              <w:lastRenderedPageBreak/>
               <w:t>Điều kiện đầu ra</w:t>
             </w:r>
           </w:p>
@@ -10429,14 +10138,7 @@
               <w:rPr>
                 <w:rFonts w:asciiTheme="majorHAnsi" w:hAnsiTheme="majorHAnsi" w:cstheme="majorHAnsi"/>
               </w:rPr>
-              <w:t xml:space="preserve">Chọn các thông tin thống kê bao gồm: Vùng miền, tỉnh thành, loại tour, đối tượng =&gt; Click vào </w:t>
-            </w:r>
-            <w:r>
-              <w:rPr>
-                <w:rFonts w:asciiTheme="majorHAnsi" w:hAnsiTheme="majorHAnsi" w:cstheme="majorHAnsi"/>
-              </w:rPr>
-              <w:lastRenderedPageBreak/>
-              <w:t xml:space="preserve">“Thống kê” =&gt; </w:t>
+              <w:t xml:space="preserve">Chọn các thông tin thống kê bao gồm: Vùng miền, tỉnh thành, loại tour, đối tượng =&gt; Click vào “Thống kê” =&gt; </w:t>
             </w:r>
             <w:r>
               <w:rPr>

--- a/05_Report/[Update]_Nhiemvutuan3_NguyenCongThuan.docx
+++ b/05_Report/[Update]_Nhiemvutuan3_NguyenCongThuan.docx
@@ -121,10 +121,10 @@
           <w:noProof/>
         </w:rPr>
         <w:drawing>
-          <wp:inline distT="0" distB="0" distL="0" distR="0" wp14:anchorId="2DBA1BB9" wp14:editId="586DDE08">
+          <wp:inline distT="0" distB="0" distL="0" distR="0" wp14:anchorId="38D9DF0C" wp14:editId="251B5513">
             <wp:extent cx="6480175" cy="5295265"/>
             <wp:effectExtent l="0" t="0" r="0" b="0"/>
-            <wp:docPr id="5" name="Picture 5" descr="A screen shot of a diagram&#10;&#10;Description automatically generated"/>
+            <wp:docPr id="2" name="Picture 2"/>
             <wp:cNvGraphicFramePr>
               <a:graphicFrameLocks xmlns:a="http://schemas.openxmlformats.org/drawingml/2006/main" noChangeAspect="1"/>
             </wp:cNvGraphicFramePr>
@@ -132,7 +132,7 @@
               <a:graphicData uri="http://schemas.openxmlformats.org/drawingml/2006/picture">
                 <pic:pic xmlns:pic="http://schemas.openxmlformats.org/drawingml/2006/picture">
                   <pic:nvPicPr>
-                    <pic:cNvPr id="5" name="Picture 5" descr="A screen shot of a diagram&#10;&#10;Description automatically generated"/>
+                    <pic:cNvPr id="2" name="Picture 2"/>
                     <pic:cNvPicPr/>
                   </pic:nvPicPr>
                   <pic:blipFill>

--- a/05_Report/[Update]_Nhiemvutuan3_NguyenCongThuan.docx
+++ b/05_Report/[Update]_Nhiemvutuan3_NguyenCongThuan.docx
@@ -4161,7 +4161,13 @@
               <w:rPr>
                 <w:rFonts w:asciiTheme="majorHAnsi" w:hAnsiTheme="majorHAnsi" w:cstheme="majorHAnsi"/>
               </w:rPr>
-              <w:t>3a. Actor nhấn “Huỷ đơn”</w:t>
+              <w:t>4</w:t>
+            </w:r>
+            <w:r>
+              <w:rPr>
+                <w:rFonts w:asciiTheme="majorHAnsi" w:hAnsiTheme="majorHAnsi" w:cstheme="majorHAnsi"/>
+              </w:rPr>
+              <w:t>a. Actor nhấn “Huỷ đơn”</w:t>
             </w:r>
             <w:r>
               <w:rPr>
@@ -4185,7 +4191,19 @@
               <w:rPr>
                 <w:rFonts w:asciiTheme="majorHAnsi" w:hAnsiTheme="majorHAnsi" w:cstheme="majorHAnsi"/>
               </w:rPr>
+              <w:t xml:space="preserve"> </w:t>
+            </w:r>
+            <w:r>
+              <w:rPr>
+                <w:rFonts w:asciiTheme="majorHAnsi" w:hAnsiTheme="majorHAnsi" w:cstheme="majorHAnsi"/>
+              </w:rPr>
               <w:t>=&gt; Đơn được huỷ và hệ thống thông báo “Bạn đã huỷ đơn thành công”</w:t>
+            </w:r>
+            <w:r>
+              <w:rPr>
+                <w:rFonts w:asciiTheme="majorHAnsi" w:hAnsiTheme="majorHAnsi" w:cstheme="majorHAnsi"/>
+              </w:rPr>
+              <w:t xml:space="preserve"> =&gt; Hệ thống thông báo hoàn tiền cho khách hàng</w:t>
             </w:r>
           </w:p>
         </w:tc>
@@ -4220,6 +4238,24 @@
                 <w:rFonts w:asciiTheme="majorHAnsi" w:hAnsiTheme="majorHAnsi" w:cstheme="majorHAnsi"/>
               </w:rPr>
             </w:pPr>
+            <w:r>
+              <w:rPr>
+                <w:rFonts w:asciiTheme="majorHAnsi" w:hAnsiTheme="majorHAnsi" w:cstheme="majorHAnsi"/>
+              </w:rPr>
+              <w:t>Nếu có thay đổi</w:t>
+            </w:r>
+            <w:r>
+              <w:rPr>
+                <w:rFonts w:asciiTheme="majorHAnsi" w:hAnsiTheme="majorHAnsi" w:cstheme="majorHAnsi"/>
+              </w:rPr>
+              <w:t xml:space="preserve"> như huỷ đơn thì</w:t>
+            </w:r>
+            <w:r>
+              <w:rPr>
+                <w:rFonts w:asciiTheme="majorHAnsi" w:hAnsiTheme="majorHAnsi" w:cstheme="majorHAnsi"/>
+              </w:rPr>
+              <w:t xml:space="preserve"> cập nhật dữ liệu vào cơ sở dữ liệu</w:t>
+            </w:r>
           </w:p>
         </w:tc>
       </w:tr>
@@ -4263,7 +4299,14 @@
           <w:b/>
           <w:bCs/>
         </w:rPr>
-        <w:t>Quản lý địa điểm</w:t>
+        <w:t>Cập nhật</w:t>
+      </w:r>
+      <w:r>
+        <w:rPr>
+          <w:b/>
+          <w:bCs/>
+        </w:rPr>
+        <w:t xml:space="preserve"> địa điểm</w:t>
       </w:r>
     </w:p>
     <w:tbl>
@@ -4310,7 +4353,13 @@
               <w:rPr>
                 <w:rFonts w:asciiTheme="majorHAnsi" w:hAnsiTheme="majorHAnsi" w:cstheme="majorHAnsi"/>
               </w:rPr>
-              <w:t>Quản lý địa điểm</w:t>
+              <w:t>Cập nhật</w:t>
+            </w:r>
+            <w:r>
+              <w:rPr>
+                <w:rFonts w:asciiTheme="majorHAnsi" w:hAnsiTheme="majorHAnsi" w:cstheme="majorHAnsi"/>
+              </w:rPr>
+              <w:t xml:space="preserve"> địa điểm</w:t>
             </w:r>
           </w:p>
         </w:tc>
@@ -4376,6 +4425,7 @@
               <w:rPr>
                 <w:rFonts w:asciiTheme="majorHAnsi" w:hAnsiTheme="majorHAnsi" w:cstheme="majorHAnsi"/>
               </w:rPr>
+              <w:lastRenderedPageBreak/>
               <w:t>Mô tả ngắn gọn</w:t>
             </w:r>
           </w:p>
@@ -4454,7 +4504,6 @@
               <w:rPr>
                 <w:rFonts w:asciiTheme="majorHAnsi" w:hAnsiTheme="majorHAnsi" w:cstheme="majorHAnsi"/>
               </w:rPr>
-              <w:lastRenderedPageBreak/>
               <w:t>Chuỗi sự kiện chính</w:t>
             </w:r>
           </w:p>
@@ -4643,7 +4692,14 @@
           <w:b/>
           <w:bCs/>
         </w:rPr>
-        <w:t xml:space="preserve">Quản lý </w:t>
+        <w:t>Cập nhật</w:t>
+      </w:r>
+      <w:r>
+        <w:rPr>
+          <w:b/>
+          <w:bCs/>
+        </w:rPr>
+        <w:t xml:space="preserve"> </w:t>
       </w:r>
       <w:r>
         <w:rPr>
@@ -4704,7 +4760,7 @@
               <w:rPr>
                 <w:rFonts w:asciiTheme="majorHAnsi" w:hAnsiTheme="majorHAnsi" w:cstheme="majorHAnsi"/>
               </w:rPr>
-              <w:t>Quản lý</w:t>
+              <w:t>Cập nhật</w:t>
             </w:r>
             <w:r>
               <w:rPr>
@@ -4902,7 +4958,13 @@
               <w:rPr>
                 <w:rFonts w:asciiTheme="majorHAnsi" w:hAnsiTheme="majorHAnsi" w:cstheme="majorHAnsi"/>
               </w:rPr>
-              <w:t>, actor chọn mục “Quản lý</w:t>
+              <w:t>, actor chọn mục “</w:t>
+            </w:r>
+            <w:r>
+              <w:rPr>
+                <w:rFonts w:asciiTheme="majorHAnsi" w:hAnsiTheme="majorHAnsi" w:cstheme="majorHAnsi"/>
+              </w:rPr>
+              <w:t>Cập nhật</w:t>
             </w:r>
             <w:r>
               <w:rPr>
@@ -5058,6 +5120,7 @@
               <w:rPr>
                 <w:rFonts w:asciiTheme="majorHAnsi" w:hAnsiTheme="majorHAnsi" w:cstheme="majorHAnsi"/>
               </w:rPr>
+              <w:lastRenderedPageBreak/>
               <w:t>Ngoại lệ</w:t>
             </w:r>
           </w:p>
@@ -5091,7 +5154,6 @@
               <w:rPr>
                 <w:rFonts w:asciiTheme="majorHAnsi" w:hAnsiTheme="majorHAnsi" w:cstheme="majorHAnsi"/>
               </w:rPr>
-              <w:lastRenderedPageBreak/>
               <w:t>2</w:t>
             </w:r>
             <w:r>
@@ -5131,7 +5193,6 @@
               <w:rPr>
                 <w:rFonts w:asciiTheme="majorHAnsi" w:hAnsiTheme="majorHAnsi" w:cstheme="majorHAnsi"/>
               </w:rPr>
-              <w:lastRenderedPageBreak/>
               <w:t>Điều kiện đầu ra</w:t>
             </w:r>
           </w:p>
@@ -5169,7 +5230,14 @@
           <w:b/>
           <w:bCs/>
         </w:rPr>
-        <w:t xml:space="preserve">Quản lý </w:t>
+        <w:t>Cập nhật</w:t>
+      </w:r>
+      <w:r>
+        <w:rPr>
+          <w:b/>
+          <w:bCs/>
+        </w:rPr>
+        <w:t xml:space="preserve"> </w:t>
       </w:r>
       <w:r>
         <w:rPr>
@@ -5223,7 +5291,13 @@
               <w:rPr>
                 <w:rFonts w:asciiTheme="majorHAnsi" w:hAnsiTheme="majorHAnsi" w:cstheme="majorHAnsi"/>
               </w:rPr>
-              <w:t xml:space="preserve">Quản lý </w:t>
+              <w:t>Cập nhật</w:t>
+            </w:r>
+            <w:r>
+              <w:rPr>
+                <w:rFonts w:asciiTheme="majorHAnsi" w:hAnsiTheme="majorHAnsi" w:cstheme="majorHAnsi"/>
+              </w:rPr>
+              <w:t xml:space="preserve"> </w:t>
             </w:r>
             <w:r>
               <w:rPr>
@@ -5313,7 +5387,13 @@
               <w:rPr>
                 <w:rFonts w:asciiTheme="majorHAnsi" w:hAnsiTheme="majorHAnsi" w:cstheme="majorHAnsi"/>
               </w:rPr>
-              <w:t xml:space="preserve">Quản lý đối tượng của tour du lịch bao gồm: </w:t>
+              <w:t>Cập nhật</w:t>
+            </w:r>
+            <w:r>
+              <w:rPr>
+                <w:rFonts w:asciiTheme="majorHAnsi" w:hAnsiTheme="majorHAnsi" w:cstheme="majorHAnsi"/>
+              </w:rPr>
+              <w:t xml:space="preserve"> đối tượng của tour du lịch bao gồm: </w:t>
             </w:r>
             <w:r>
               <w:rPr>
@@ -5409,7 +5489,19 @@
               <w:rPr>
                 <w:rFonts w:asciiTheme="majorHAnsi" w:hAnsiTheme="majorHAnsi" w:cstheme="majorHAnsi"/>
               </w:rPr>
-              <w:t>Tại trang admin, actor chọn mục “Quản lý đối tượng” tại sidebar =&gt; vào trang quản lý đối tượng =&gt; Bắt đầu usecase</w:t>
+              <w:t>Tại trang admin, actor chọn mục “</w:t>
+            </w:r>
+            <w:r>
+              <w:rPr>
+                <w:rFonts w:asciiTheme="majorHAnsi" w:hAnsiTheme="majorHAnsi" w:cstheme="majorHAnsi"/>
+              </w:rPr>
+              <w:t>Cập nhật</w:t>
+            </w:r>
+            <w:r>
+              <w:rPr>
+                <w:rFonts w:asciiTheme="majorHAnsi" w:hAnsiTheme="majorHAnsi" w:cstheme="majorHAnsi"/>
+              </w:rPr>
+              <w:t xml:space="preserve"> đối tượng” tại sidebar =&gt; vào trang quản lý đối tượng =&gt; Bắt đầu usecase</w:t>
             </w:r>
           </w:p>
           <w:p>
@@ -5601,7 +5693,14 @@
           <w:b/>
           <w:bCs/>
         </w:rPr>
-        <w:t>Quản lý loại tour</w:t>
+        <w:t>Cập nhật</w:t>
+      </w:r>
+      <w:r>
+        <w:rPr>
+          <w:b/>
+          <w:bCs/>
+        </w:rPr>
+        <w:t xml:space="preserve"> loại tour</w:t>
       </w:r>
     </w:p>
     <w:tbl>
@@ -5648,7 +5747,13 @@
               <w:rPr>
                 <w:rFonts w:asciiTheme="majorHAnsi" w:hAnsiTheme="majorHAnsi" w:cstheme="majorHAnsi"/>
               </w:rPr>
-              <w:t xml:space="preserve">Quản lý </w:t>
+              <w:t>Cập nhật</w:t>
+            </w:r>
+            <w:r>
+              <w:rPr>
+                <w:rFonts w:asciiTheme="majorHAnsi" w:hAnsiTheme="majorHAnsi" w:cstheme="majorHAnsi"/>
+              </w:rPr>
+              <w:t xml:space="preserve"> </w:t>
             </w:r>
             <w:r>
               <w:rPr>
@@ -5834,7 +5939,19 @@
               <w:rPr>
                 <w:rFonts w:asciiTheme="majorHAnsi" w:hAnsiTheme="majorHAnsi" w:cstheme="majorHAnsi"/>
               </w:rPr>
-              <w:t xml:space="preserve">Tại trang admin, actor chọn mục “Quản lý </w:t>
+              <w:t>Tại trang admin, actor chọn mục “</w:t>
+            </w:r>
+            <w:r>
+              <w:rPr>
+                <w:rFonts w:asciiTheme="majorHAnsi" w:hAnsiTheme="majorHAnsi" w:cstheme="majorHAnsi"/>
+              </w:rPr>
+              <w:t>Cập nhật</w:t>
+            </w:r>
+            <w:r>
+              <w:rPr>
+                <w:rFonts w:asciiTheme="majorHAnsi" w:hAnsiTheme="majorHAnsi" w:cstheme="majorHAnsi"/>
+              </w:rPr>
+              <w:t xml:space="preserve"> </w:t>
             </w:r>
             <w:r>
               <w:rPr>
@@ -6070,7 +6187,14 @@
           <w:b/>
           <w:bCs/>
         </w:rPr>
-        <w:t xml:space="preserve">Quản lý </w:t>
+        <w:t>Cập nhật</w:t>
+      </w:r>
+      <w:r>
+        <w:rPr>
+          <w:b/>
+          <w:bCs/>
+        </w:rPr>
+        <w:t xml:space="preserve"> </w:t>
       </w:r>
       <w:r>
         <w:rPr>
@@ -6124,7 +6248,13 @@
               <w:rPr>
                 <w:rFonts w:asciiTheme="majorHAnsi" w:hAnsiTheme="majorHAnsi" w:cstheme="majorHAnsi"/>
               </w:rPr>
-              <w:t xml:space="preserve">Quản lý </w:t>
+              <w:t>Cập nhật</w:t>
+            </w:r>
+            <w:r>
+              <w:rPr>
+                <w:rFonts w:asciiTheme="majorHAnsi" w:hAnsiTheme="majorHAnsi" w:cstheme="majorHAnsi"/>
+              </w:rPr>
+              <w:t xml:space="preserve"> </w:t>
             </w:r>
             <w:r>
               <w:rPr>
@@ -6292,7 +6422,19 @@
               <w:rPr>
                 <w:rFonts w:asciiTheme="majorHAnsi" w:hAnsiTheme="majorHAnsi" w:cstheme="majorHAnsi"/>
               </w:rPr>
-              <w:t xml:space="preserve">Tại trang admin, actor chọn mục “Quản lý </w:t>
+              <w:t>Tại trang admin, actor chọn mục “</w:t>
+            </w:r>
+            <w:r>
+              <w:rPr>
+                <w:rFonts w:asciiTheme="majorHAnsi" w:hAnsiTheme="majorHAnsi" w:cstheme="majorHAnsi"/>
+              </w:rPr>
+              <w:t>Cập nhật</w:t>
+            </w:r>
+            <w:r>
+              <w:rPr>
+                <w:rFonts w:asciiTheme="majorHAnsi" w:hAnsiTheme="majorHAnsi" w:cstheme="majorHAnsi"/>
+              </w:rPr>
+              <w:t xml:space="preserve"> </w:t>
             </w:r>
             <w:r>
               <w:rPr>
@@ -6565,7 +6707,14 @@
           <w:b/>
           <w:bCs/>
         </w:rPr>
-        <w:t>Quản lý dịch vụ kèm tour</w:t>
+        <w:t>Cập nhật</w:t>
+      </w:r>
+      <w:r>
+        <w:rPr>
+          <w:b/>
+          <w:bCs/>
+        </w:rPr>
+        <w:t xml:space="preserve"> dịch vụ kèm tour</w:t>
       </w:r>
     </w:p>
     <w:tbl>
@@ -6612,7 +6761,13 @@
               <w:rPr>
                 <w:rFonts w:asciiTheme="majorHAnsi" w:hAnsiTheme="majorHAnsi" w:cstheme="majorHAnsi"/>
               </w:rPr>
-              <w:t xml:space="preserve">Quản lý </w:t>
+              <w:t>Cập nhật</w:t>
+            </w:r>
+            <w:r>
+              <w:rPr>
+                <w:rFonts w:asciiTheme="majorHAnsi" w:hAnsiTheme="majorHAnsi" w:cstheme="majorHAnsi"/>
+              </w:rPr>
+              <w:t xml:space="preserve"> </w:t>
             </w:r>
             <w:r>
               <w:rPr>
@@ -6798,7 +6953,19 @@
               <w:rPr>
                 <w:rFonts w:asciiTheme="majorHAnsi" w:hAnsiTheme="majorHAnsi" w:cstheme="majorHAnsi"/>
               </w:rPr>
-              <w:t xml:space="preserve">Tại trang admin, actor chọn mục “Quản lý </w:t>
+              <w:t>Tại trang admin, actor chọn mục “</w:t>
+            </w:r>
+            <w:r>
+              <w:rPr>
+                <w:rFonts w:asciiTheme="majorHAnsi" w:hAnsiTheme="majorHAnsi" w:cstheme="majorHAnsi"/>
+              </w:rPr>
+              <w:t>Cập nhật</w:t>
+            </w:r>
+            <w:r>
+              <w:rPr>
+                <w:rFonts w:asciiTheme="majorHAnsi" w:hAnsiTheme="majorHAnsi" w:cstheme="majorHAnsi"/>
+              </w:rPr>
+              <w:t xml:space="preserve"> </w:t>
             </w:r>
             <w:r>
               <w:rPr>
@@ -7068,7 +7235,7 @@
           <w:b/>
           <w:bCs/>
         </w:rPr>
-        <w:t>Quản lý</w:t>
+        <w:t>Cập nhật</w:t>
       </w:r>
       <w:r>
         <w:rPr>
@@ -7310,7 +7477,19 @@
               <w:rPr>
                 <w:rFonts w:asciiTheme="majorHAnsi" w:hAnsiTheme="majorHAnsi" w:cstheme="majorHAnsi"/>
               </w:rPr>
-              <w:t xml:space="preserve">Tại trang admin, actor chọn mục “Quản lý </w:t>
+              <w:t>Tại trang admin, actor chọn mục “</w:t>
+            </w:r>
+            <w:r>
+              <w:rPr>
+                <w:rFonts w:asciiTheme="majorHAnsi" w:hAnsiTheme="majorHAnsi" w:cstheme="majorHAnsi"/>
+              </w:rPr>
+              <w:t>Cập nhật</w:t>
+            </w:r>
+            <w:r>
+              <w:rPr>
+                <w:rFonts w:asciiTheme="majorHAnsi" w:hAnsiTheme="majorHAnsi" w:cstheme="majorHAnsi"/>
+              </w:rPr>
+              <w:t xml:space="preserve"> </w:t>
             </w:r>
             <w:r>
               <w:rPr>
@@ -7546,7 +7725,14 @@
           <w:b/>
           <w:bCs/>
         </w:rPr>
-        <w:t xml:space="preserve">Quản lý </w:t>
+        <w:t>Cập nhật</w:t>
+      </w:r>
+      <w:r>
+        <w:rPr>
+          <w:b/>
+          <w:bCs/>
+        </w:rPr>
+        <w:t xml:space="preserve"> </w:t>
       </w:r>
       <w:r>
         <w:rPr>
@@ -7600,7 +7786,13 @@
               <w:rPr>
                 <w:rFonts w:asciiTheme="majorHAnsi" w:hAnsiTheme="majorHAnsi" w:cstheme="majorHAnsi"/>
               </w:rPr>
-              <w:t xml:space="preserve">Quản lý </w:t>
+              <w:t>Cập nhật</w:t>
+            </w:r>
+            <w:r>
+              <w:rPr>
+                <w:rFonts w:asciiTheme="majorHAnsi" w:hAnsiTheme="majorHAnsi" w:cstheme="majorHAnsi"/>
+              </w:rPr>
+              <w:t xml:space="preserve"> </w:t>
             </w:r>
             <w:r>
               <w:rPr>
@@ -7780,7 +7972,19 @@
               <w:rPr>
                 <w:rFonts w:asciiTheme="majorHAnsi" w:hAnsiTheme="majorHAnsi" w:cstheme="majorHAnsi"/>
               </w:rPr>
-              <w:t xml:space="preserve">Tại trang admin, actor chọn mục “Quản lý </w:t>
+              <w:t>Tại trang admin, actor chọn mục “</w:t>
+            </w:r>
+            <w:r>
+              <w:rPr>
+                <w:rFonts w:asciiTheme="majorHAnsi" w:hAnsiTheme="majorHAnsi" w:cstheme="majorHAnsi"/>
+              </w:rPr>
+              <w:t>Cập nhật</w:t>
+            </w:r>
+            <w:r>
+              <w:rPr>
+                <w:rFonts w:asciiTheme="majorHAnsi" w:hAnsiTheme="majorHAnsi" w:cstheme="majorHAnsi"/>
+              </w:rPr>
+              <w:t xml:space="preserve"> </w:t>
             </w:r>
             <w:r>
               <w:rPr>
@@ -7850,6 +8054,12 @@
               <w:rPr>
                 <w:rFonts w:asciiTheme="majorHAnsi" w:hAnsiTheme="majorHAnsi" w:cstheme="majorHAnsi"/>
               </w:rPr>
+              <w:t xml:space="preserve">Khách hàng đặt tour &gt;&gt; </w:t>
+            </w:r>
+            <w:r>
+              <w:rPr>
+                <w:rFonts w:asciiTheme="majorHAnsi" w:hAnsiTheme="majorHAnsi" w:cstheme="majorHAnsi"/>
+              </w:rPr>
               <w:t>Khách hàng đã thanh toán &gt;&gt; Xác nhận đơn hàng cho khách &gt;&gt; Đặt vé xe/máy bay &gt;&gt; Gởi thông báo, hoá đơn điện tử &gt;&gt; Tour đã hoàn thành</w:t>
             </w:r>
           </w:p>
@@ -7973,7 +8183,14 @@
           <w:b/>
           <w:bCs/>
         </w:rPr>
-        <w:t xml:space="preserve">Quản lý </w:t>
+        <w:t>Cập nhật</w:t>
+      </w:r>
+      <w:r>
+        <w:rPr>
+          <w:b/>
+          <w:bCs/>
+        </w:rPr>
+        <w:t xml:space="preserve"> </w:t>
       </w:r>
       <w:r>
         <w:rPr>
@@ -8027,7 +8244,13 @@
               <w:rPr>
                 <w:rFonts w:asciiTheme="majorHAnsi" w:hAnsiTheme="majorHAnsi" w:cstheme="majorHAnsi"/>
               </w:rPr>
-              <w:t xml:space="preserve">Quản lý </w:t>
+              <w:t>Cập nhật</w:t>
+            </w:r>
+            <w:r>
+              <w:rPr>
+                <w:rFonts w:asciiTheme="majorHAnsi" w:hAnsiTheme="majorHAnsi" w:cstheme="majorHAnsi"/>
+              </w:rPr>
+              <w:t xml:space="preserve"> </w:t>
             </w:r>
             <w:r>
               <w:rPr>
@@ -8208,7 +8431,19 @@
               <w:rPr>
                 <w:rFonts w:asciiTheme="majorHAnsi" w:hAnsiTheme="majorHAnsi" w:cstheme="majorHAnsi"/>
               </w:rPr>
-              <w:t xml:space="preserve">Tại trang admin, actor chọn mục “Quản lý </w:t>
+              <w:t>Tại trang admin, actor chọn mục “</w:t>
+            </w:r>
+            <w:r>
+              <w:rPr>
+                <w:rFonts w:asciiTheme="majorHAnsi" w:hAnsiTheme="majorHAnsi" w:cstheme="majorHAnsi"/>
+              </w:rPr>
+              <w:t>Cập nhật</w:t>
+            </w:r>
+            <w:r>
+              <w:rPr>
+                <w:rFonts w:asciiTheme="majorHAnsi" w:hAnsiTheme="majorHAnsi" w:cstheme="majorHAnsi"/>
+              </w:rPr>
+              <w:t xml:space="preserve"> </w:t>
             </w:r>
             <w:r>
               <w:rPr>
@@ -8695,7 +8930,14 @@
           <w:b/>
           <w:bCs/>
         </w:rPr>
-        <w:t>Quản lý đ</w:t>
+        <w:t>Phản hồi</w:t>
+      </w:r>
+      <w:r>
+        <w:rPr>
+          <w:b/>
+          <w:bCs/>
+        </w:rPr>
+        <w:t xml:space="preserve"> đ</w:t>
       </w:r>
       <w:r>
         <w:rPr>
@@ -8749,7 +8991,13 @@
               <w:rPr>
                 <w:rFonts w:asciiTheme="majorHAnsi" w:hAnsiTheme="majorHAnsi" w:cstheme="majorHAnsi"/>
               </w:rPr>
-              <w:t>Quản lý đ</w:t>
+              <w:t>Phản hồi</w:t>
+            </w:r>
+            <w:r>
+              <w:rPr>
+                <w:rFonts w:asciiTheme="majorHAnsi" w:hAnsiTheme="majorHAnsi" w:cstheme="majorHAnsi"/>
+              </w:rPr>
+              <w:t xml:space="preserve"> đ</w:t>
             </w:r>
             <w:r>
               <w:rPr>
@@ -8833,7 +9081,13 @@
               <w:rPr>
                 <w:rFonts w:asciiTheme="majorHAnsi" w:hAnsiTheme="majorHAnsi" w:cstheme="majorHAnsi"/>
               </w:rPr>
-              <w:t>Nhà quản lý duyệt đánh giá nếu thấy nội dung phù hợp và chắc chắn rằng người dùng đã trải nghiệm xong dịch vụ mới đánh giá</w:t>
+              <w:t>Actor</w:t>
+            </w:r>
+            <w:r>
+              <w:rPr>
+                <w:rFonts w:asciiTheme="majorHAnsi" w:hAnsiTheme="majorHAnsi" w:cstheme="majorHAnsi"/>
+              </w:rPr>
+              <w:t xml:space="preserve"> duyệt đánh giá nếu thấy nội dung phù hợp </w:t>
             </w:r>
           </w:p>
         </w:tc>
@@ -8917,7 +9171,19 @@
               <w:rPr>
                 <w:rFonts w:asciiTheme="majorHAnsi" w:hAnsiTheme="majorHAnsi" w:cstheme="majorHAnsi"/>
               </w:rPr>
-              <w:t xml:space="preserve">Tại trang admin, actor chọn mục “Quản lý </w:t>
+              <w:t>Tại trang admin, actor chọn mục “</w:t>
+            </w:r>
+            <w:r>
+              <w:rPr>
+                <w:rFonts w:asciiTheme="majorHAnsi" w:hAnsiTheme="majorHAnsi" w:cstheme="majorHAnsi"/>
+              </w:rPr>
+              <w:t>Phản hồi</w:t>
+            </w:r>
+            <w:r>
+              <w:rPr>
+                <w:rFonts w:asciiTheme="majorHAnsi" w:hAnsiTheme="majorHAnsi" w:cstheme="majorHAnsi"/>
+              </w:rPr>
+              <w:t xml:space="preserve"> </w:t>
             </w:r>
             <w:r>
               <w:rPr>
@@ -8985,6 +9251,25 @@
               <w:rPr>
                 <w:rFonts w:asciiTheme="majorHAnsi" w:hAnsiTheme="majorHAnsi" w:cstheme="majorHAnsi"/>
               </w:rPr>
+              <w:t>Actor click vào button &gt;&gt; Trả lời đánh giá</w:t>
+            </w:r>
+          </w:p>
+          <w:p>
+            <w:pPr>
+              <w:pStyle w:val="ListParagraph"/>
+              <w:numPr>
+                <w:ilvl w:val="0"/>
+                <w:numId w:val="40"/>
+              </w:numPr>
+              <w:spacing w:before="120" w:after="120" w:line="360" w:lineRule="auto"/>
+              <w:rPr>
+                <w:rFonts w:asciiTheme="majorHAnsi" w:hAnsiTheme="majorHAnsi" w:cstheme="majorHAnsi"/>
+              </w:rPr>
+            </w:pPr>
+            <w:r>
+              <w:rPr>
+                <w:rFonts w:asciiTheme="majorHAnsi" w:hAnsiTheme="majorHAnsi" w:cstheme="majorHAnsi"/>
+              </w:rPr>
               <w:t>Hiển thị thông báo thành công =&gt; Kết thúc usecase</w:t>
             </w:r>
           </w:p>
@@ -9084,7 +9369,19 @@
               <w:rPr>
                 <w:rFonts w:asciiTheme="majorHAnsi" w:hAnsiTheme="majorHAnsi" w:cstheme="majorHAnsi"/>
               </w:rPr>
-              <w:t>Dữ liệu duyệt đánh giá của khách hàng phải được lưu vào cơ sở dữ l</w:t>
+              <w:t>Dữ liệu duyệt</w:t>
+            </w:r>
+            <w:r>
+              <w:rPr>
+                <w:rFonts w:asciiTheme="majorHAnsi" w:hAnsiTheme="majorHAnsi" w:cstheme="majorHAnsi"/>
+              </w:rPr>
+              <w:t>, phản hồi</w:t>
+            </w:r>
+            <w:r>
+              <w:rPr>
+                <w:rFonts w:asciiTheme="majorHAnsi" w:hAnsiTheme="majorHAnsi" w:cstheme="majorHAnsi"/>
+              </w:rPr>
+              <w:t xml:space="preserve"> đánh giá của khách hàng phải được lưu vào cơ sở dữ l</w:t>
             </w:r>
             <w:r>
               <w:rPr>
@@ -9164,7 +9461,6 @@
               <w:rPr>
                 <w:rFonts w:asciiTheme="majorHAnsi" w:hAnsiTheme="majorHAnsi" w:cstheme="majorHAnsi"/>
               </w:rPr>
-              <w:lastRenderedPageBreak/>
               <w:t>Use Case</w:t>
             </w:r>
           </w:p>
@@ -9204,6 +9500,7 @@
               <w:rPr>
                 <w:rFonts w:asciiTheme="majorHAnsi" w:hAnsiTheme="majorHAnsi" w:cstheme="majorHAnsi"/>
               </w:rPr>
+              <w:lastRenderedPageBreak/>
               <w:t>Tác nhân</w:t>
             </w:r>
           </w:p>

--- a/05_Report/[Update]_Nhiemvutuan3_NguyenCongThuan.docx
+++ b/05_Report/[Update]_Nhiemvutuan3_NguyenCongThuan.docx
@@ -121,10 +121,10 @@
           <w:noProof/>
         </w:rPr>
         <w:drawing>
-          <wp:inline distT="0" distB="0" distL="0" distR="0" wp14:anchorId="38D9DF0C" wp14:editId="251B5513">
-            <wp:extent cx="6480175" cy="5295265"/>
+          <wp:inline distT="0" distB="0" distL="0" distR="0" wp14:anchorId="577EC07B" wp14:editId="262F15EB">
+            <wp:extent cx="6480175" cy="5610860"/>
             <wp:effectExtent l="0" t="0" r="0" b="0"/>
-            <wp:docPr id="2" name="Picture 2"/>
+            <wp:docPr id="3" name="Picture 3" descr="A screen shot of a computer&#10;&#10;Description automatically generated"/>
             <wp:cNvGraphicFramePr>
               <a:graphicFrameLocks xmlns:a="http://schemas.openxmlformats.org/drawingml/2006/main" noChangeAspect="1"/>
             </wp:cNvGraphicFramePr>
@@ -132,7 +132,7 @@
               <a:graphicData uri="http://schemas.openxmlformats.org/drawingml/2006/picture">
                 <pic:pic xmlns:pic="http://schemas.openxmlformats.org/drawingml/2006/picture">
                   <pic:nvPicPr>
-                    <pic:cNvPr id="2" name="Picture 2"/>
+                    <pic:cNvPr id="3" name="Picture 3" descr="A screen shot of a computer&#10;&#10;Description automatically generated"/>
                     <pic:cNvPicPr/>
                   </pic:nvPicPr>
                   <pic:blipFill>
@@ -150,7 +150,7 @@
                   <pic:spPr>
                     <a:xfrm>
                       <a:off x="0" y="0"/>
-                      <a:ext cx="6480175" cy="5295265"/>
+                      <a:ext cx="6480175" cy="5610860"/>
                     </a:xfrm>
                     <a:prstGeom prst="rect">
                       <a:avLst/>
@@ -4706,14 +4706,14 @@
           <w:b/>
           <w:bCs/>
         </w:rPr>
-        <w:t xml:space="preserve">liên kết </w:t>
+        <w:t>phương tiện</w:t>
       </w:r>
       <w:r>
         <w:rPr>
           <w:b/>
           <w:bCs/>
         </w:rPr>
-        <w:t>phương tiện</w:t>
+        <w:t xml:space="preserve"> liên kết</w:t>
       </w:r>
     </w:p>
     <w:tbl>
@@ -4772,19 +4772,13 @@
               <w:rPr>
                 <w:rFonts w:asciiTheme="majorHAnsi" w:hAnsiTheme="majorHAnsi" w:cstheme="majorHAnsi"/>
               </w:rPr>
-              <w:t>liên kết</w:t>
-            </w:r>
-            <w:r>
-              <w:rPr>
-                <w:rFonts w:asciiTheme="majorHAnsi" w:hAnsiTheme="majorHAnsi" w:cstheme="majorHAnsi"/>
-              </w:rPr>
-              <w:t xml:space="preserve"> </w:t>
-            </w:r>
-            <w:r>
-              <w:rPr>
-                <w:rFonts w:asciiTheme="majorHAnsi" w:hAnsiTheme="majorHAnsi" w:cstheme="majorHAnsi"/>
-              </w:rPr>
               <w:t>phương tiện</w:t>
+            </w:r>
+            <w:r>
+              <w:rPr>
+                <w:rFonts w:asciiTheme="majorHAnsi" w:hAnsiTheme="majorHAnsi" w:cstheme="majorHAnsi"/>
+              </w:rPr>
+              <w:t xml:space="preserve"> liên kết</w:t>
             </w:r>
           </w:p>
         </w:tc>
@@ -5212,6 +5206,995 @@
                 <w:rFonts w:asciiTheme="majorHAnsi" w:hAnsiTheme="majorHAnsi" w:cstheme="majorHAnsi"/>
               </w:rPr>
               <w:t>Dữ liệu phương tiện cập nhật phải được lưu vào cơ sở dữ liệu</w:t>
+            </w:r>
+          </w:p>
+        </w:tc>
+      </w:tr>
+    </w:tbl>
+    <w:p>
+      <w:pPr>
+        <w:spacing w:before="240" w:line="360" w:lineRule="auto"/>
+        <w:rPr>
+          <w:b/>
+          <w:bCs/>
+        </w:rPr>
+      </w:pPr>
+      <w:r>
+        <w:rPr>
+          <w:b/>
+          <w:bCs/>
+        </w:rPr>
+        <w:t xml:space="preserve">Cập nhật </w:t>
+      </w:r>
+      <w:r>
+        <w:rPr>
+          <w:b/>
+          <w:bCs/>
+        </w:rPr>
+        <w:t>địa điểm ăn uống</w:t>
+      </w:r>
+      <w:r>
+        <w:rPr>
+          <w:b/>
+          <w:bCs/>
+        </w:rPr>
+        <w:t xml:space="preserve"> liên kết</w:t>
+      </w:r>
+    </w:p>
+    <w:tbl>
+      <w:tblPr>
+        <w:tblStyle w:val="TableGrid"/>
+        <w:tblW w:w="0" w:type="auto"/>
+        <w:tblLook w:val="04A0" w:firstRow="1" w:lastRow="0" w:firstColumn="1" w:lastColumn="0" w:noHBand="0" w:noVBand="1"/>
+      </w:tblPr>
+      <w:tblGrid>
+        <w:gridCol w:w="1975"/>
+        <w:gridCol w:w="6518"/>
+      </w:tblGrid>
+      <w:tr>
+        <w:tc>
+          <w:tcPr>
+            <w:tcW w:w="1975" w:type="dxa"/>
+            <w:shd w:val="clear" w:color="auto" w:fill="auto"/>
+          </w:tcPr>
+          <w:p>
+            <w:pPr>
+              <w:rPr>
+                <w:rFonts w:asciiTheme="majorHAnsi" w:hAnsiTheme="majorHAnsi" w:cstheme="majorHAnsi"/>
+              </w:rPr>
+            </w:pPr>
+            <w:r>
+              <w:rPr>
+                <w:rFonts w:asciiTheme="majorHAnsi" w:hAnsiTheme="majorHAnsi" w:cstheme="majorHAnsi"/>
+              </w:rPr>
+              <w:t>Use Case</w:t>
+            </w:r>
+          </w:p>
+        </w:tc>
+        <w:tc>
+          <w:tcPr>
+            <w:tcW w:w="6518" w:type="dxa"/>
+          </w:tcPr>
+          <w:p>
+            <w:pPr>
+              <w:rPr>
+                <w:rFonts w:asciiTheme="majorHAnsi" w:hAnsiTheme="majorHAnsi" w:cstheme="majorHAnsi"/>
+              </w:rPr>
+            </w:pPr>
+            <w:r>
+              <w:rPr>
+                <w:rFonts w:asciiTheme="majorHAnsi" w:hAnsiTheme="majorHAnsi" w:cstheme="majorHAnsi"/>
+              </w:rPr>
+              <w:t xml:space="preserve">Cập nhật </w:t>
+            </w:r>
+            <w:r>
+              <w:rPr>
+                <w:rFonts w:asciiTheme="majorHAnsi" w:hAnsiTheme="majorHAnsi" w:cstheme="majorHAnsi"/>
+              </w:rPr>
+              <w:t>địa điểm ăn uống liên kết</w:t>
+            </w:r>
+          </w:p>
+        </w:tc>
+      </w:tr>
+      <w:tr>
+        <w:tc>
+          <w:tcPr>
+            <w:tcW w:w="1975" w:type="dxa"/>
+            <w:shd w:val="clear" w:color="auto" w:fill="auto"/>
+          </w:tcPr>
+          <w:p>
+            <w:pPr>
+              <w:rPr>
+                <w:rFonts w:asciiTheme="majorHAnsi" w:hAnsiTheme="majorHAnsi" w:cstheme="majorHAnsi"/>
+              </w:rPr>
+            </w:pPr>
+            <w:r>
+              <w:rPr>
+                <w:rFonts w:asciiTheme="majorHAnsi" w:hAnsiTheme="majorHAnsi" w:cstheme="majorHAnsi"/>
+              </w:rPr>
+              <w:t>Tác nhân</w:t>
+            </w:r>
+          </w:p>
+        </w:tc>
+        <w:tc>
+          <w:tcPr>
+            <w:tcW w:w="6518" w:type="dxa"/>
+          </w:tcPr>
+          <w:p>
+            <w:pPr>
+              <w:rPr>
+                <w:rFonts w:asciiTheme="majorHAnsi" w:hAnsiTheme="majorHAnsi" w:cstheme="majorHAnsi"/>
+              </w:rPr>
+            </w:pPr>
+            <w:r>
+              <w:rPr>
+                <w:rFonts w:asciiTheme="majorHAnsi" w:hAnsiTheme="majorHAnsi" w:cstheme="majorHAnsi"/>
+              </w:rPr>
+              <w:t>Nhà quản lý (Super admin), nhân viên điều hành tour (admin)</w:t>
+            </w:r>
+          </w:p>
+        </w:tc>
+      </w:tr>
+      <w:tr>
+        <w:tc>
+          <w:tcPr>
+            <w:tcW w:w="1975" w:type="dxa"/>
+            <w:shd w:val="clear" w:color="auto" w:fill="auto"/>
+          </w:tcPr>
+          <w:p>
+            <w:pPr>
+              <w:rPr>
+                <w:rFonts w:asciiTheme="majorHAnsi" w:hAnsiTheme="majorHAnsi" w:cstheme="majorHAnsi"/>
+              </w:rPr>
+            </w:pPr>
+            <w:r>
+              <w:rPr>
+                <w:rFonts w:asciiTheme="majorHAnsi" w:hAnsiTheme="majorHAnsi" w:cstheme="majorHAnsi"/>
+              </w:rPr>
+              <w:t>Mô tả ngắn gọn</w:t>
+            </w:r>
+          </w:p>
+        </w:tc>
+        <w:tc>
+          <w:tcPr>
+            <w:tcW w:w="6518" w:type="dxa"/>
+          </w:tcPr>
+          <w:p>
+            <w:pPr>
+              <w:rPr>
+                <w:rFonts w:asciiTheme="majorHAnsi" w:hAnsiTheme="majorHAnsi" w:cstheme="majorHAnsi"/>
+              </w:rPr>
+            </w:pPr>
+            <w:r>
+              <w:rPr>
+                <w:rFonts w:asciiTheme="majorHAnsi" w:hAnsiTheme="majorHAnsi" w:cstheme="majorHAnsi"/>
+              </w:rPr>
+              <w:t xml:space="preserve">Quản lý </w:t>
+            </w:r>
+            <w:r>
+              <w:rPr>
+                <w:rFonts w:asciiTheme="majorHAnsi" w:hAnsiTheme="majorHAnsi" w:cstheme="majorHAnsi"/>
+              </w:rPr>
+              <w:t>các nhà hàng, quán ăn mà công ty đã hợp tác</w:t>
+            </w:r>
+          </w:p>
+        </w:tc>
+      </w:tr>
+      <w:tr>
+        <w:tc>
+          <w:tcPr>
+            <w:tcW w:w="1975" w:type="dxa"/>
+            <w:shd w:val="clear" w:color="auto" w:fill="auto"/>
+          </w:tcPr>
+          <w:p>
+            <w:pPr>
+              <w:rPr>
+                <w:rFonts w:asciiTheme="majorHAnsi" w:hAnsiTheme="majorHAnsi" w:cstheme="majorHAnsi"/>
+              </w:rPr>
+            </w:pPr>
+            <w:r>
+              <w:rPr>
+                <w:rFonts w:asciiTheme="majorHAnsi" w:hAnsiTheme="majorHAnsi" w:cstheme="majorHAnsi"/>
+              </w:rPr>
+              <w:t>Tiền điều kiện</w:t>
+            </w:r>
+          </w:p>
+        </w:tc>
+        <w:tc>
+          <w:tcPr>
+            <w:tcW w:w="6518" w:type="dxa"/>
+          </w:tcPr>
+          <w:p>
+            <w:pPr>
+              <w:rPr>
+                <w:rFonts w:asciiTheme="majorHAnsi" w:hAnsiTheme="majorHAnsi" w:cstheme="majorHAnsi"/>
+              </w:rPr>
+            </w:pPr>
+            <w:r>
+              <w:rPr>
+                <w:rFonts w:asciiTheme="majorHAnsi" w:hAnsiTheme="majorHAnsi" w:cstheme="majorHAnsi"/>
+              </w:rPr>
+              <w:t>Phải đăng nhập với quyền admin hoặc super admin.</w:t>
+            </w:r>
+          </w:p>
+        </w:tc>
+      </w:tr>
+      <w:tr>
+        <w:tc>
+          <w:tcPr>
+            <w:tcW w:w="1975" w:type="dxa"/>
+            <w:shd w:val="clear" w:color="auto" w:fill="auto"/>
+          </w:tcPr>
+          <w:p>
+            <w:pPr>
+              <w:rPr>
+                <w:rFonts w:asciiTheme="majorHAnsi" w:hAnsiTheme="majorHAnsi" w:cstheme="majorHAnsi"/>
+              </w:rPr>
+            </w:pPr>
+            <w:r>
+              <w:rPr>
+                <w:rFonts w:asciiTheme="majorHAnsi" w:hAnsiTheme="majorHAnsi" w:cstheme="majorHAnsi"/>
+              </w:rPr>
+              <w:t>Chuỗi sự kiện chính</w:t>
+            </w:r>
+          </w:p>
+        </w:tc>
+        <w:tc>
+          <w:tcPr>
+            <w:tcW w:w="6518" w:type="dxa"/>
+          </w:tcPr>
+          <w:p>
+            <w:pPr>
+              <w:pStyle w:val="ListParagraph"/>
+              <w:numPr>
+                <w:ilvl w:val="0"/>
+                <w:numId w:val="43"/>
+              </w:numPr>
+              <w:spacing w:before="120" w:after="120" w:line="360" w:lineRule="auto"/>
+              <w:rPr>
+                <w:rFonts w:asciiTheme="majorHAnsi" w:hAnsiTheme="majorHAnsi" w:cstheme="majorHAnsi"/>
+              </w:rPr>
+            </w:pPr>
+            <w:r>
+              <w:rPr>
+                <w:rFonts w:asciiTheme="majorHAnsi" w:hAnsiTheme="majorHAnsi" w:cstheme="majorHAnsi"/>
+              </w:rPr>
+              <w:t xml:space="preserve">Tại trang admin, actor chọn mục “Cập nhật </w:t>
+            </w:r>
+            <w:r>
+              <w:rPr>
+                <w:rFonts w:asciiTheme="majorHAnsi" w:hAnsiTheme="majorHAnsi" w:cstheme="majorHAnsi"/>
+              </w:rPr>
+              <w:t>địa điểm ăn uống liên kết</w:t>
+            </w:r>
+            <w:r>
+              <w:rPr>
+                <w:rFonts w:asciiTheme="majorHAnsi" w:hAnsiTheme="majorHAnsi" w:cstheme="majorHAnsi"/>
+              </w:rPr>
+              <w:t xml:space="preserve">” tại sidebar =&gt; vào trang quản lý </w:t>
+            </w:r>
+            <w:r>
+              <w:rPr>
+                <w:rFonts w:asciiTheme="majorHAnsi" w:hAnsiTheme="majorHAnsi" w:cstheme="majorHAnsi"/>
+              </w:rPr>
+              <w:t xml:space="preserve">địa điểm ăn uống liên kết </w:t>
+            </w:r>
+            <w:r>
+              <w:rPr>
+                <w:rFonts w:asciiTheme="majorHAnsi" w:hAnsiTheme="majorHAnsi" w:cstheme="majorHAnsi"/>
+              </w:rPr>
+              <w:t>=&gt; Bắt đầu usecase</w:t>
+            </w:r>
+          </w:p>
+          <w:p>
+            <w:pPr>
+              <w:pStyle w:val="ListParagraph"/>
+              <w:numPr>
+                <w:ilvl w:val="0"/>
+                <w:numId w:val="43"/>
+              </w:numPr>
+              <w:spacing w:before="120" w:after="120" w:line="360" w:lineRule="auto"/>
+              <w:rPr>
+                <w:rFonts w:asciiTheme="majorHAnsi" w:hAnsiTheme="majorHAnsi" w:cstheme="majorHAnsi"/>
+              </w:rPr>
+            </w:pPr>
+            <w:r>
+              <w:rPr>
+                <w:rFonts w:asciiTheme="majorHAnsi" w:hAnsiTheme="majorHAnsi" w:cstheme="majorHAnsi"/>
+              </w:rPr>
+              <w:t>Actor click vào button “Cập nhật” =&gt; Hệ thống tự động cập nhật các phương tiện theo API đã liên kết và lưu dữ liệu đó vào cơ sở dữ liệu để tránh nếu API chết thì website cũng chết.</w:t>
+            </w:r>
+          </w:p>
+          <w:p>
+            <w:pPr>
+              <w:pStyle w:val="ListParagraph"/>
+              <w:numPr>
+                <w:ilvl w:val="0"/>
+                <w:numId w:val="43"/>
+              </w:numPr>
+              <w:spacing w:before="120" w:after="120" w:line="360" w:lineRule="auto"/>
+              <w:rPr>
+                <w:rFonts w:asciiTheme="majorHAnsi" w:hAnsiTheme="majorHAnsi" w:cstheme="majorHAnsi"/>
+              </w:rPr>
+            </w:pPr>
+            <w:r>
+              <w:rPr>
+                <w:rFonts w:asciiTheme="majorHAnsi" w:hAnsiTheme="majorHAnsi" w:cstheme="majorHAnsi"/>
+              </w:rPr>
+              <w:t xml:space="preserve">Actor tự thực hiện thêm, sửa </w:t>
+            </w:r>
+            <w:r>
+              <w:rPr>
+                <w:rFonts w:asciiTheme="majorHAnsi" w:hAnsiTheme="majorHAnsi" w:cstheme="majorHAnsi"/>
+              </w:rPr>
+              <w:t xml:space="preserve">địa điểm ăn uống </w:t>
+            </w:r>
+            <w:r>
+              <w:rPr>
+                <w:rFonts w:asciiTheme="majorHAnsi" w:hAnsiTheme="majorHAnsi" w:cstheme="majorHAnsi"/>
+              </w:rPr>
+              <w:t xml:space="preserve">bao gồm các trường như tên </w:t>
+            </w:r>
+            <w:r>
+              <w:rPr>
+                <w:rFonts w:asciiTheme="majorHAnsi" w:hAnsiTheme="majorHAnsi" w:cstheme="majorHAnsi"/>
+              </w:rPr>
+              <w:t>địa điểm ăn uống</w:t>
+            </w:r>
+            <w:r>
+              <w:rPr>
+                <w:rFonts w:asciiTheme="majorHAnsi" w:hAnsiTheme="majorHAnsi" w:cstheme="majorHAnsi"/>
+              </w:rPr>
+              <w:t>, giá, … hoặc thực hiện xoá.</w:t>
+            </w:r>
+          </w:p>
+          <w:p>
+            <w:pPr>
+              <w:pStyle w:val="ListParagraph"/>
+              <w:numPr>
+                <w:ilvl w:val="0"/>
+                <w:numId w:val="43"/>
+              </w:numPr>
+              <w:spacing w:before="120" w:after="120" w:line="360" w:lineRule="auto"/>
+              <w:rPr>
+                <w:rFonts w:asciiTheme="majorHAnsi" w:hAnsiTheme="majorHAnsi" w:cstheme="majorHAnsi"/>
+              </w:rPr>
+            </w:pPr>
+            <w:r>
+              <w:rPr>
+                <w:rFonts w:asciiTheme="majorHAnsi" w:hAnsiTheme="majorHAnsi" w:cstheme="majorHAnsi"/>
+              </w:rPr>
+              <w:t>Actor nhấn lưu =&gt; Hiển thị thông báo thành công =&gt; Kết thúc usecase</w:t>
+            </w:r>
+          </w:p>
+        </w:tc>
+      </w:tr>
+      <w:tr>
+        <w:tc>
+          <w:tcPr>
+            <w:tcW w:w="1975" w:type="dxa"/>
+            <w:shd w:val="clear" w:color="auto" w:fill="auto"/>
+          </w:tcPr>
+          <w:p>
+            <w:pPr>
+              <w:rPr>
+                <w:rFonts w:asciiTheme="majorHAnsi" w:hAnsiTheme="majorHAnsi" w:cstheme="majorHAnsi"/>
+              </w:rPr>
+            </w:pPr>
+            <w:r>
+              <w:rPr>
+                <w:rFonts w:asciiTheme="majorHAnsi" w:hAnsiTheme="majorHAnsi" w:cstheme="majorHAnsi"/>
+              </w:rPr>
+              <w:t>Ngoại lệ</w:t>
+            </w:r>
+          </w:p>
+        </w:tc>
+        <w:tc>
+          <w:tcPr>
+            <w:tcW w:w="6518" w:type="dxa"/>
+          </w:tcPr>
+          <w:p>
+            <w:pPr>
+              <w:spacing w:before="120" w:after="120" w:line="360" w:lineRule="auto"/>
+              <w:rPr>
+                <w:rFonts w:asciiTheme="majorHAnsi" w:hAnsiTheme="majorHAnsi" w:cstheme="majorHAnsi"/>
+              </w:rPr>
+            </w:pPr>
+            <w:r>
+              <w:rPr>
+                <w:rFonts w:asciiTheme="majorHAnsi" w:hAnsiTheme="majorHAnsi" w:cstheme="majorHAnsi"/>
+              </w:rPr>
+              <w:t>2a. Actor chọn trở về =&gt; Kết thúc usecase</w:t>
+            </w:r>
+          </w:p>
+          <w:p>
+            <w:pPr>
+              <w:spacing w:before="120" w:after="120" w:line="360" w:lineRule="auto"/>
+              <w:rPr>
+                <w:rFonts w:asciiTheme="majorHAnsi" w:hAnsiTheme="majorHAnsi" w:cstheme="majorHAnsi"/>
+              </w:rPr>
+            </w:pPr>
+            <w:r>
+              <w:rPr>
+                <w:rFonts w:asciiTheme="majorHAnsi" w:hAnsiTheme="majorHAnsi" w:cstheme="majorHAnsi"/>
+              </w:rPr>
+              <w:t xml:space="preserve">2b. Không nhập tên </w:t>
+            </w:r>
+            <w:r>
+              <w:rPr>
+                <w:rFonts w:asciiTheme="majorHAnsi" w:hAnsiTheme="majorHAnsi" w:cstheme="majorHAnsi"/>
+              </w:rPr>
+              <w:t>địa điểm ăn uống</w:t>
+            </w:r>
+            <w:r>
+              <w:rPr>
+                <w:rFonts w:asciiTheme="majorHAnsi" w:hAnsiTheme="majorHAnsi" w:cstheme="majorHAnsi"/>
+              </w:rPr>
+              <w:t xml:space="preserve"> =&gt; Hệ thống báo lỗi “Tên </w:t>
+            </w:r>
+            <w:r>
+              <w:rPr>
+                <w:rFonts w:asciiTheme="majorHAnsi" w:hAnsiTheme="majorHAnsi" w:cstheme="majorHAnsi"/>
+              </w:rPr>
+              <w:t>địa điểm ăn uống</w:t>
+            </w:r>
+            <w:r>
+              <w:rPr>
+                <w:rFonts w:asciiTheme="majorHAnsi" w:hAnsiTheme="majorHAnsi" w:cstheme="majorHAnsi"/>
+              </w:rPr>
+              <w:t xml:space="preserve"> không được để trống”</w:t>
+            </w:r>
+          </w:p>
+        </w:tc>
+      </w:tr>
+      <w:tr>
+        <w:tc>
+          <w:tcPr>
+            <w:tcW w:w="1975" w:type="dxa"/>
+            <w:shd w:val="clear" w:color="auto" w:fill="auto"/>
+          </w:tcPr>
+          <w:p>
+            <w:pPr>
+              <w:rPr>
+                <w:rFonts w:asciiTheme="majorHAnsi" w:hAnsiTheme="majorHAnsi" w:cstheme="majorHAnsi"/>
+              </w:rPr>
+            </w:pPr>
+            <w:r>
+              <w:rPr>
+                <w:rFonts w:asciiTheme="majorHAnsi" w:hAnsiTheme="majorHAnsi" w:cstheme="majorHAnsi"/>
+              </w:rPr>
+              <w:t>Điều kiện đầu ra</w:t>
+            </w:r>
+          </w:p>
+        </w:tc>
+        <w:tc>
+          <w:tcPr>
+            <w:tcW w:w="6518" w:type="dxa"/>
+          </w:tcPr>
+          <w:p>
+            <w:pPr>
+              <w:rPr>
+                <w:rFonts w:asciiTheme="majorHAnsi" w:hAnsiTheme="majorHAnsi" w:cstheme="majorHAnsi"/>
+              </w:rPr>
+            </w:pPr>
+            <w:r>
+              <w:rPr>
+                <w:rFonts w:asciiTheme="majorHAnsi" w:hAnsiTheme="majorHAnsi" w:cstheme="majorHAnsi"/>
+              </w:rPr>
+              <w:t xml:space="preserve">Dữ liệu </w:t>
+            </w:r>
+            <w:r>
+              <w:rPr>
+                <w:rFonts w:asciiTheme="majorHAnsi" w:hAnsiTheme="majorHAnsi" w:cstheme="majorHAnsi"/>
+              </w:rPr>
+              <w:t>địa điểm ăn uống</w:t>
+            </w:r>
+            <w:r>
+              <w:rPr>
+                <w:rFonts w:asciiTheme="majorHAnsi" w:hAnsiTheme="majorHAnsi" w:cstheme="majorHAnsi"/>
+              </w:rPr>
+              <w:t xml:space="preserve"> cập nhật phải được lưu vào cơ sở dữ liệu</w:t>
+            </w:r>
+          </w:p>
+        </w:tc>
+      </w:tr>
+    </w:tbl>
+    <w:p>
+      <w:pPr>
+        <w:spacing w:before="240" w:line="360" w:lineRule="auto"/>
+        <w:rPr>
+          <w:b/>
+          <w:bCs/>
+        </w:rPr>
+      </w:pPr>
+      <w:r>
+        <w:rPr>
+          <w:b/>
+          <w:bCs/>
+        </w:rPr>
+        <w:t xml:space="preserve">Cập nhật địa điểm </w:t>
+      </w:r>
+      <w:r>
+        <w:rPr>
+          <w:b/>
+          <w:bCs/>
+        </w:rPr>
+        <w:t>lưu trú</w:t>
+      </w:r>
+      <w:r>
+        <w:rPr>
+          <w:b/>
+          <w:bCs/>
+        </w:rPr>
+        <w:t xml:space="preserve"> liên kết</w:t>
+      </w:r>
+    </w:p>
+    <w:tbl>
+      <w:tblPr>
+        <w:tblStyle w:val="TableGrid"/>
+        <w:tblW w:w="0" w:type="auto"/>
+        <w:tblLook w:val="04A0" w:firstRow="1" w:lastRow="0" w:firstColumn="1" w:lastColumn="0" w:noHBand="0" w:noVBand="1"/>
+      </w:tblPr>
+      <w:tblGrid>
+        <w:gridCol w:w="1975"/>
+        <w:gridCol w:w="6518"/>
+      </w:tblGrid>
+      <w:tr>
+        <w:tc>
+          <w:tcPr>
+            <w:tcW w:w="1975" w:type="dxa"/>
+            <w:shd w:val="clear" w:color="auto" w:fill="auto"/>
+          </w:tcPr>
+          <w:p>
+            <w:pPr>
+              <w:rPr>
+                <w:rFonts w:asciiTheme="majorHAnsi" w:hAnsiTheme="majorHAnsi" w:cstheme="majorHAnsi"/>
+              </w:rPr>
+            </w:pPr>
+            <w:r>
+              <w:rPr>
+                <w:rFonts w:asciiTheme="majorHAnsi" w:hAnsiTheme="majorHAnsi" w:cstheme="majorHAnsi"/>
+              </w:rPr>
+              <w:t>Use Case</w:t>
+            </w:r>
+          </w:p>
+        </w:tc>
+        <w:tc>
+          <w:tcPr>
+            <w:tcW w:w="6518" w:type="dxa"/>
+          </w:tcPr>
+          <w:p>
+            <w:pPr>
+              <w:rPr>
+                <w:rFonts w:asciiTheme="majorHAnsi" w:hAnsiTheme="majorHAnsi" w:cstheme="majorHAnsi"/>
+              </w:rPr>
+            </w:pPr>
+            <w:r>
+              <w:rPr>
+                <w:rFonts w:asciiTheme="majorHAnsi" w:hAnsiTheme="majorHAnsi" w:cstheme="majorHAnsi"/>
+              </w:rPr>
+              <w:t xml:space="preserve">Cập nhật địa điểm </w:t>
+            </w:r>
+            <w:r>
+              <w:rPr>
+                <w:rFonts w:asciiTheme="majorHAnsi" w:hAnsiTheme="majorHAnsi" w:cstheme="majorHAnsi"/>
+              </w:rPr>
+              <w:t>lưu trú</w:t>
+            </w:r>
+            <w:r>
+              <w:rPr>
+                <w:rFonts w:asciiTheme="majorHAnsi" w:hAnsiTheme="majorHAnsi" w:cstheme="majorHAnsi"/>
+              </w:rPr>
+              <w:t xml:space="preserve"> liên kết</w:t>
+            </w:r>
+          </w:p>
+        </w:tc>
+      </w:tr>
+      <w:tr>
+        <w:tc>
+          <w:tcPr>
+            <w:tcW w:w="1975" w:type="dxa"/>
+            <w:shd w:val="clear" w:color="auto" w:fill="auto"/>
+          </w:tcPr>
+          <w:p>
+            <w:pPr>
+              <w:rPr>
+                <w:rFonts w:asciiTheme="majorHAnsi" w:hAnsiTheme="majorHAnsi" w:cstheme="majorHAnsi"/>
+              </w:rPr>
+            </w:pPr>
+            <w:r>
+              <w:rPr>
+                <w:rFonts w:asciiTheme="majorHAnsi" w:hAnsiTheme="majorHAnsi" w:cstheme="majorHAnsi"/>
+              </w:rPr>
+              <w:t>Tác nhân</w:t>
+            </w:r>
+          </w:p>
+        </w:tc>
+        <w:tc>
+          <w:tcPr>
+            <w:tcW w:w="6518" w:type="dxa"/>
+          </w:tcPr>
+          <w:p>
+            <w:pPr>
+              <w:rPr>
+                <w:rFonts w:asciiTheme="majorHAnsi" w:hAnsiTheme="majorHAnsi" w:cstheme="majorHAnsi"/>
+              </w:rPr>
+            </w:pPr>
+            <w:r>
+              <w:rPr>
+                <w:rFonts w:asciiTheme="majorHAnsi" w:hAnsiTheme="majorHAnsi" w:cstheme="majorHAnsi"/>
+              </w:rPr>
+              <w:t>Nhà quản lý (Super admin), nhân viên điều hành tour (admin)</w:t>
+            </w:r>
+          </w:p>
+        </w:tc>
+      </w:tr>
+      <w:tr>
+        <w:tc>
+          <w:tcPr>
+            <w:tcW w:w="1975" w:type="dxa"/>
+            <w:shd w:val="clear" w:color="auto" w:fill="auto"/>
+          </w:tcPr>
+          <w:p>
+            <w:pPr>
+              <w:rPr>
+                <w:rFonts w:asciiTheme="majorHAnsi" w:hAnsiTheme="majorHAnsi" w:cstheme="majorHAnsi"/>
+              </w:rPr>
+            </w:pPr>
+            <w:r>
+              <w:rPr>
+                <w:rFonts w:asciiTheme="majorHAnsi" w:hAnsiTheme="majorHAnsi" w:cstheme="majorHAnsi"/>
+              </w:rPr>
+              <w:t>Mô tả ngắn gọn</w:t>
+            </w:r>
+          </w:p>
+        </w:tc>
+        <w:tc>
+          <w:tcPr>
+            <w:tcW w:w="6518" w:type="dxa"/>
+          </w:tcPr>
+          <w:p>
+            <w:pPr>
+              <w:rPr>
+                <w:rFonts w:asciiTheme="majorHAnsi" w:hAnsiTheme="majorHAnsi" w:cstheme="majorHAnsi"/>
+              </w:rPr>
+            </w:pPr>
+            <w:r>
+              <w:rPr>
+                <w:rFonts w:asciiTheme="majorHAnsi" w:hAnsiTheme="majorHAnsi" w:cstheme="majorHAnsi"/>
+              </w:rPr>
+              <w:t xml:space="preserve">Quản lý các </w:t>
+            </w:r>
+            <w:r>
+              <w:rPr>
+                <w:rFonts w:asciiTheme="majorHAnsi" w:hAnsiTheme="majorHAnsi" w:cstheme="majorHAnsi"/>
+              </w:rPr>
+              <w:t>khách sạn, nhà nghỉ</w:t>
+            </w:r>
+            <w:r>
+              <w:rPr>
+                <w:rFonts w:asciiTheme="majorHAnsi" w:hAnsiTheme="majorHAnsi" w:cstheme="majorHAnsi"/>
+              </w:rPr>
+              <w:t xml:space="preserve"> mà công ty đã hợp tác</w:t>
+            </w:r>
+          </w:p>
+        </w:tc>
+      </w:tr>
+      <w:tr>
+        <w:tc>
+          <w:tcPr>
+            <w:tcW w:w="1975" w:type="dxa"/>
+            <w:shd w:val="clear" w:color="auto" w:fill="auto"/>
+          </w:tcPr>
+          <w:p>
+            <w:pPr>
+              <w:rPr>
+                <w:rFonts w:asciiTheme="majorHAnsi" w:hAnsiTheme="majorHAnsi" w:cstheme="majorHAnsi"/>
+              </w:rPr>
+            </w:pPr>
+            <w:r>
+              <w:rPr>
+                <w:rFonts w:asciiTheme="majorHAnsi" w:hAnsiTheme="majorHAnsi" w:cstheme="majorHAnsi"/>
+              </w:rPr>
+              <w:t>Tiền điều kiện</w:t>
+            </w:r>
+          </w:p>
+        </w:tc>
+        <w:tc>
+          <w:tcPr>
+            <w:tcW w:w="6518" w:type="dxa"/>
+          </w:tcPr>
+          <w:p>
+            <w:pPr>
+              <w:rPr>
+                <w:rFonts w:asciiTheme="majorHAnsi" w:hAnsiTheme="majorHAnsi" w:cstheme="majorHAnsi"/>
+              </w:rPr>
+            </w:pPr>
+            <w:r>
+              <w:rPr>
+                <w:rFonts w:asciiTheme="majorHAnsi" w:hAnsiTheme="majorHAnsi" w:cstheme="majorHAnsi"/>
+              </w:rPr>
+              <w:t>Phải đăng nhập với quyền admin hoặc super admin.</w:t>
+            </w:r>
+          </w:p>
+        </w:tc>
+      </w:tr>
+      <w:tr>
+        <w:tc>
+          <w:tcPr>
+            <w:tcW w:w="1975" w:type="dxa"/>
+            <w:shd w:val="clear" w:color="auto" w:fill="auto"/>
+          </w:tcPr>
+          <w:p>
+            <w:pPr>
+              <w:rPr>
+                <w:rFonts w:asciiTheme="majorHAnsi" w:hAnsiTheme="majorHAnsi" w:cstheme="majorHAnsi"/>
+              </w:rPr>
+            </w:pPr>
+            <w:r>
+              <w:rPr>
+                <w:rFonts w:asciiTheme="majorHAnsi" w:hAnsiTheme="majorHAnsi" w:cstheme="majorHAnsi"/>
+              </w:rPr>
+              <w:lastRenderedPageBreak/>
+              <w:t>Chuỗi sự kiện chính</w:t>
+            </w:r>
+          </w:p>
+        </w:tc>
+        <w:tc>
+          <w:tcPr>
+            <w:tcW w:w="6518" w:type="dxa"/>
+          </w:tcPr>
+          <w:p>
+            <w:pPr>
+              <w:pStyle w:val="ListParagraph"/>
+              <w:numPr>
+                <w:ilvl w:val="0"/>
+                <w:numId w:val="44"/>
+              </w:numPr>
+              <w:spacing w:before="120" w:after="120" w:line="360" w:lineRule="auto"/>
+              <w:rPr>
+                <w:rFonts w:asciiTheme="majorHAnsi" w:hAnsiTheme="majorHAnsi" w:cstheme="majorHAnsi"/>
+              </w:rPr>
+            </w:pPr>
+            <w:r>
+              <w:rPr>
+                <w:rFonts w:asciiTheme="majorHAnsi" w:hAnsiTheme="majorHAnsi" w:cstheme="majorHAnsi"/>
+              </w:rPr>
+              <w:t xml:space="preserve">Tại trang admin, actor chọn mục “Cập nhật </w:t>
+            </w:r>
+            <w:r>
+              <w:rPr>
+                <w:rFonts w:asciiTheme="majorHAnsi" w:hAnsiTheme="majorHAnsi" w:cstheme="majorHAnsi"/>
+              </w:rPr>
+              <w:t>địa điểm lưu trú</w:t>
+            </w:r>
+            <w:r>
+              <w:rPr>
+                <w:rFonts w:asciiTheme="majorHAnsi" w:hAnsiTheme="majorHAnsi" w:cstheme="majorHAnsi"/>
+              </w:rPr>
+              <w:t xml:space="preserve"> liên kết” tại sidebar =&gt; vào trang quản lý địa điểm </w:t>
+            </w:r>
+            <w:r>
+              <w:rPr>
+                <w:rFonts w:asciiTheme="majorHAnsi" w:hAnsiTheme="majorHAnsi" w:cstheme="majorHAnsi"/>
+              </w:rPr>
+              <w:t>lưu trú</w:t>
+            </w:r>
+            <w:r>
+              <w:rPr>
+                <w:rFonts w:asciiTheme="majorHAnsi" w:hAnsiTheme="majorHAnsi" w:cstheme="majorHAnsi"/>
+              </w:rPr>
+              <w:t xml:space="preserve"> liên kết =&gt; Bắt đầu usecase</w:t>
+            </w:r>
+          </w:p>
+          <w:p>
+            <w:pPr>
+              <w:pStyle w:val="ListParagraph"/>
+              <w:numPr>
+                <w:ilvl w:val="0"/>
+                <w:numId w:val="44"/>
+              </w:numPr>
+              <w:spacing w:before="120" w:after="120" w:line="360" w:lineRule="auto"/>
+              <w:rPr>
+                <w:rFonts w:asciiTheme="majorHAnsi" w:hAnsiTheme="majorHAnsi" w:cstheme="majorHAnsi"/>
+              </w:rPr>
+            </w:pPr>
+            <w:r>
+              <w:rPr>
+                <w:rFonts w:asciiTheme="majorHAnsi" w:hAnsiTheme="majorHAnsi" w:cstheme="majorHAnsi"/>
+              </w:rPr>
+              <w:t xml:space="preserve">Actor click vào button “Cập nhật” =&gt; Hệ thống tự động cập nhật các </w:t>
+            </w:r>
+            <w:r>
+              <w:rPr>
+                <w:rFonts w:asciiTheme="majorHAnsi" w:hAnsiTheme="majorHAnsi" w:cstheme="majorHAnsi"/>
+              </w:rPr>
+              <w:t>địa điểm lưu trú</w:t>
+            </w:r>
+            <w:r>
+              <w:rPr>
+                <w:rFonts w:asciiTheme="majorHAnsi" w:hAnsiTheme="majorHAnsi" w:cstheme="majorHAnsi"/>
+              </w:rPr>
+              <w:t xml:space="preserve"> theo API đã liên kết và lưu dữ liệu đó vào cơ sở dữ liệu để tránh nếu API chết thì website cũng chết.</w:t>
+            </w:r>
+          </w:p>
+          <w:p>
+            <w:pPr>
+              <w:pStyle w:val="ListParagraph"/>
+              <w:numPr>
+                <w:ilvl w:val="0"/>
+                <w:numId w:val="44"/>
+              </w:numPr>
+              <w:spacing w:before="120" w:after="120" w:line="360" w:lineRule="auto"/>
+              <w:rPr>
+                <w:rFonts w:asciiTheme="majorHAnsi" w:hAnsiTheme="majorHAnsi" w:cstheme="majorHAnsi"/>
+              </w:rPr>
+            </w:pPr>
+            <w:r>
+              <w:rPr>
+                <w:rFonts w:asciiTheme="majorHAnsi" w:hAnsiTheme="majorHAnsi" w:cstheme="majorHAnsi"/>
+              </w:rPr>
+              <w:t xml:space="preserve">Actor tự thực hiện thêm, sửa địa điểm </w:t>
+            </w:r>
+            <w:r>
+              <w:rPr>
+                <w:rFonts w:asciiTheme="majorHAnsi" w:hAnsiTheme="majorHAnsi" w:cstheme="majorHAnsi"/>
+              </w:rPr>
+              <w:t>lưu trú</w:t>
+            </w:r>
+            <w:r>
+              <w:rPr>
+                <w:rFonts w:asciiTheme="majorHAnsi" w:hAnsiTheme="majorHAnsi" w:cstheme="majorHAnsi"/>
+              </w:rPr>
+              <w:t xml:space="preserve"> bao gồm các trường như tên địa điểm, giá, … hoặc thực hiện xoá.</w:t>
+            </w:r>
+          </w:p>
+          <w:p>
+            <w:pPr>
+              <w:pStyle w:val="ListParagraph"/>
+              <w:numPr>
+                <w:ilvl w:val="0"/>
+                <w:numId w:val="44"/>
+              </w:numPr>
+              <w:spacing w:before="120" w:after="120" w:line="360" w:lineRule="auto"/>
+              <w:rPr>
+                <w:rFonts w:asciiTheme="majorHAnsi" w:hAnsiTheme="majorHAnsi" w:cstheme="majorHAnsi"/>
+              </w:rPr>
+            </w:pPr>
+            <w:r>
+              <w:rPr>
+                <w:rFonts w:asciiTheme="majorHAnsi" w:hAnsiTheme="majorHAnsi" w:cstheme="majorHAnsi"/>
+              </w:rPr>
+              <w:t>Actor nhấn lưu =&gt; Hiển thị thông báo thành công =&gt; Kết thúc usecase</w:t>
+            </w:r>
+          </w:p>
+        </w:tc>
+      </w:tr>
+      <w:tr>
+        <w:tc>
+          <w:tcPr>
+            <w:tcW w:w="1975" w:type="dxa"/>
+            <w:shd w:val="clear" w:color="auto" w:fill="auto"/>
+          </w:tcPr>
+          <w:p>
+            <w:pPr>
+              <w:rPr>
+                <w:rFonts w:asciiTheme="majorHAnsi" w:hAnsiTheme="majorHAnsi" w:cstheme="majorHAnsi"/>
+              </w:rPr>
+            </w:pPr>
+            <w:r>
+              <w:rPr>
+                <w:rFonts w:asciiTheme="majorHAnsi" w:hAnsiTheme="majorHAnsi" w:cstheme="majorHAnsi"/>
+              </w:rPr>
+              <w:t>Ngoại lệ</w:t>
+            </w:r>
+          </w:p>
+        </w:tc>
+        <w:tc>
+          <w:tcPr>
+            <w:tcW w:w="6518" w:type="dxa"/>
+          </w:tcPr>
+          <w:p>
+            <w:pPr>
+              <w:spacing w:before="120" w:after="120" w:line="360" w:lineRule="auto"/>
+              <w:rPr>
+                <w:rFonts w:asciiTheme="majorHAnsi" w:hAnsiTheme="majorHAnsi" w:cstheme="majorHAnsi"/>
+              </w:rPr>
+            </w:pPr>
+            <w:r>
+              <w:rPr>
+                <w:rFonts w:asciiTheme="majorHAnsi" w:hAnsiTheme="majorHAnsi" w:cstheme="majorHAnsi"/>
+              </w:rPr>
+              <w:t>2a. Actor chọn trở về =&gt; Kết thúc usecase</w:t>
+            </w:r>
+          </w:p>
+          <w:p>
+            <w:pPr>
+              <w:spacing w:before="120" w:after="120" w:line="360" w:lineRule="auto"/>
+              <w:rPr>
+                <w:rFonts w:asciiTheme="majorHAnsi" w:hAnsiTheme="majorHAnsi" w:cstheme="majorHAnsi"/>
+              </w:rPr>
+            </w:pPr>
+            <w:r>
+              <w:rPr>
+                <w:rFonts w:asciiTheme="majorHAnsi" w:hAnsiTheme="majorHAnsi" w:cstheme="majorHAnsi"/>
+              </w:rPr>
+              <w:t xml:space="preserve">2b. Không nhập tên địa điểm </w:t>
+            </w:r>
+            <w:r>
+              <w:rPr>
+                <w:rFonts w:asciiTheme="majorHAnsi" w:hAnsiTheme="majorHAnsi" w:cstheme="majorHAnsi"/>
+              </w:rPr>
+              <w:t>lưu trú</w:t>
+            </w:r>
+            <w:r>
+              <w:rPr>
+                <w:rFonts w:asciiTheme="majorHAnsi" w:hAnsiTheme="majorHAnsi" w:cstheme="majorHAnsi"/>
+              </w:rPr>
+              <w:t xml:space="preserve"> =&gt; Hệ thống báo lỗi “Tên địa điểm </w:t>
+            </w:r>
+            <w:r>
+              <w:rPr>
+                <w:rFonts w:asciiTheme="majorHAnsi" w:hAnsiTheme="majorHAnsi" w:cstheme="majorHAnsi"/>
+              </w:rPr>
+              <w:t>lưu trú</w:t>
+            </w:r>
+            <w:r>
+              <w:rPr>
+                <w:rFonts w:asciiTheme="majorHAnsi" w:hAnsiTheme="majorHAnsi" w:cstheme="majorHAnsi"/>
+              </w:rPr>
+              <w:t xml:space="preserve"> không được để trống”</w:t>
+            </w:r>
+          </w:p>
+        </w:tc>
+      </w:tr>
+      <w:tr>
+        <w:tc>
+          <w:tcPr>
+            <w:tcW w:w="1975" w:type="dxa"/>
+            <w:shd w:val="clear" w:color="auto" w:fill="auto"/>
+          </w:tcPr>
+          <w:p>
+            <w:pPr>
+              <w:rPr>
+                <w:rFonts w:asciiTheme="majorHAnsi" w:hAnsiTheme="majorHAnsi" w:cstheme="majorHAnsi"/>
+              </w:rPr>
+            </w:pPr>
+            <w:r>
+              <w:rPr>
+                <w:rFonts w:asciiTheme="majorHAnsi" w:hAnsiTheme="majorHAnsi" w:cstheme="majorHAnsi"/>
+              </w:rPr>
+              <w:t>Điều kiện đầu ra</w:t>
+            </w:r>
+          </w:p>
+        </w:tc>
+        <w:tc>
+          <w:tcPr>
+            <w:tcW w:w="6518" w:type="dxa"/>
+          </w:tcPr>
+          <w:p>
+            <w:pPr>
+              <w:rPr>
+                <w:rFonts w:asciiTheme="majorHAnsi" w:hAnsiTheme="majorHAnsi" w:cstheme="majorHAnsi"/>
+              </w:rPr>
+            </w:pPr>
+            <w:r>
+              <w:rPr>
+                <w:rFonts w:asciiTheme="majorHAnsi" w:hAnsiTheme="majorHAnsi" w:cstheme="majorHAnsi"/>
+              </w:rPr>
+              <w:t xml:space="preserve">Dữ liệu địa điểm </w:t>
+            </w:r>
+            <w:r>
+              <w:rPr>
+                <w:rFonts w:asciiTheme="majorHAnsi" w:hAnsiTheme="majorHAnsi" w:cstheme="majorHAnsi"/>
+              </w:rPr>
+              <w:t>lưu trú</w:t>
+            </w:r>
+            <w:r>
+              <w:rPr>
+                <w:rFonts w:asciiTheme="majorHAnsi" w:hAnsiTheme="majorHAnsi" w:cstheme="majorHAnsi"/>
+              </w:rPr>
+              <w:t xml:space="preserve"> cập nhật phải được lưu vào cơ sở dữ liệu</w:t>
             </w:r>
           </w:p>
         </w:tc>
@@ -5584,6 +6567,7 @@
               <w:rPr>
                 <w:rFonts w:asciiTheme="majorHAnsi" w:hAnsiTheme="majorHAnsi" w:cstheme="majorHAnsi"/>
               </w:rPr>
+              <w:lastRenderedPageBreak/>
               <w:t>Ngoại lệ</w:t>
             </w:r>
           </w:p>
@@ -5994,7 +6978,6 @@
               <w:rPr>
                 <w:rFonts w:asciiTheme="majorHAnsi" w:hAnsiTheme="majorHAnsi" w:cstheme="majorHAnsi"/>
               </w:rPr>
-              <w:lastRenderedPageBreak/>
               <w:t xml:space="preserve">Actor thực hiện thêm, sửa </w:t>
             </w:r>
             <w:r>
@@ -6071,7 +7054,6 @@
               <w:rPr>
                 <w:rFonts w:asciiTheme="majorHAnsi" w:hAnsiTheme="majorHAnsi" w:cstheme="majorHAnsi"/>
               </w:rPr>
-              <w:lastRenderedPageBreak/>
               <w:t>Ngoại lệ</w:t>
             </w:r>
           </w:p>
@@ -6477,6 +7459,7 @@
               <w:rPr>
                 <w:rFonts w:asciiTheme="majorHAnsi" w:hAnsiTheme="majorHAnsi" w:cstheme="majorHAnsi"/>
               </w:rPr>
+              <w:lastRenderedPageBreak/>
               <w:t xml:space="preserve">Actor thực hiện thêm, sửa </w:t>
             </w:r>
             <w:r>
@@ -6547,6 +7530,7 @@
               <w:rPr>
                 <w:rFonts w:asciiTheme="majorHAnsi" w:hAnsiTheme="majorHAnsi" w:cstheme="majorHAnsi"/>
               </w:rPr>
+              <w:lastRenderedPageBreak/>
               <w:t>Ngoại lệ</w:t>
             </w:r>
           </w:p>
@@ -6645,7 +7629,6 @@
               <w:rPr>
                 <w:rFonts w:asciiTheme="majorHAnsi" w:hAnsiTheme="majorHAnsi" w:cstheme="majorHAnsi"/>
               </w:rPr>
-              <w:lastRenderedPageBreak/>
               <w:t>Điều kiện đầu ra</w:t>
             </w:r>
           </w:p>
@@ -7198,6 +8181,7 @@
               <w:rPr>
                 <w:rFonts w:asciiTheme="majorHAnsi" w:hAnsiTheme="majorHAnsi" w:cstheme="majorHAnsi"/>
               </w:rPr>
+              <w:lastRenderedPageBreak/>
               <w:t>Điều kiện đầu ra</w:t>
             </w:r>
           </w:p>
@@ -7532,7 +8516,6 @@
               <w:rPr>
                 <w:rFonts w:asciiTheme="majorHAnsi" w:hAnsiTheme="majorHAnsi" w:cstheme="majorHAnsi"/>
               </w:rPr>
-              <w:lastRenderedPageBreak/>
               <w:t>Actor thực hiện thêm, sửa</w:t>
             </w:r>
             <w:r>
@@ -7597,7 +8580,6 @@
               <w:rPr>
                 <w:rFonts w:asciiTheme="majorHAnsi" w:hAnsiTheme="majorHAnsi" w:cstheme="majorHAnsi"/>
               </w:rPr>
-              <w:lastRenderedPageBreak/>
               <w:t>Ngoại lệ</w:t>
             </w:r>
           </w:p>
@@ -8027,6 +9009,7 @@
               <w:rPr>
                 <w:rFonts w:asciiTheme="majorHAnsi" w:hAnsiTheme="majorHAnsi" w:cstheme="majorHAnsi"/>
               </w:rPr>
+              <w:lastRenderedPageBreak/>
               <w:t xml:space="preserve">Actor thực hiện </w:t>
             </w:r>
             <w:r>
@@ -8100,6 +9083,7 @@
               <w:rPr>
                 <w:rFonts w:asciiTheme="majorHAnsi" w:hAnsiTheme="majorHAnsi" w:cstheme="majorHAnsi"/>
               </w:rPr>
+              <w:lastRenderedPageBreak/>
               <w:t>Ngoại lệ</w:t>
             </w:r>
           </w:p>
@@ -8277,7 +9261,6 @@
               <w:rPr>
                 <w:rFonts w:asciiTheme="majorHAnsi" w:hAnsiTheme="majorHAnsi" w:cstheme="majorHAnsi"/>
               </w:rPr>
-              <w:lastRenderedPageBreak/>
               <w:t>Tác nhân</w:t>
             </w:r>
           </w:p>
@@ -8657,6 +9640,7 @@
               <w:rPr>
                 <w:rFonts w:asciiTheme="majorHAnsi" w:hAnsiTheme="majorHAnsi" w:cstheme="majorHAnsi"/>
               </w:rPr>
+              <w:lastRenderedPageBreak/>
               <w:t>Sẽ có 2 bước bao gồm</w:t>
             </w:r>
             <w:r>
@@ -8767,7 +9751,19 @@
               <w:rPr>
                 <w:rFonts w:asciiTheme="majorHAnsi" w:hAnsiTheme="majorHAnsi" w:cstheme="majorHAnsi"/>
               </w:rPr>
-              <w:t>Trong mỗi ngày sẽ có các nội dung để lưu như các hình ảnh và mô tả ngày đó sẽ làm gì =&gt;</w:t>
+              <w:t>Trong mỗi ngày sẽ có các nội dung để lưu như các hình ảnh và mô tả ngày đó sẽ làm gì</w:t>
+            </w:r>
+            <w:r>
+              <w:rPr>
+                <w:rFonts w:asciiTheme="majorHAnsi" w:hAnsiTheme="majorHAnsi" w:cstheme="majorHAnsi"/>
+              </w:rPr>
+              <w:t>, hướng dẫn viên là ai, địa điểm lưu trú, địa điểm du lịch, …</w:t>
+            </w:r>
+            <w:r>
+              <w:rPr>
+                <w:rFonts w:asciiTheme="majorHAnsi" w:hAnsiTheme="majorHAnsi" w:cstheme="majorHAnsi"/>
+              </w:rPr>
+              <w:t xml:space="preserve"> =&gt;</w:t>
             </w:r>
             <w:r>
               <w:rPr>
@@ -8798,7 +9794,6 @@
               <w:rPr>
                 <w:rFonts w:asciiTheme="majorHAnsi" w:hAnsiTheme="majorHAnsi" w:cstheme="majorHAnsi"/>
               </w:rPr>
-              <w:lastRenderedPageBreak/>
               <w:t>Hệ thống hiển thị thông báo lưu thành công =&gt; Kết thúc usecase</w:t>
             </w:r>
             <w:r>
@@ -9226,6 +10221,7 @@
               <w:rPr>
                 <w:rFonts w:asciiTheme="majorHAnsi" w:hAnsiTheme="majorHAnsi" w:cstheme="majorHAnsi"/>
               </w:rPr>
+              <w:lastRenderedPageBreak/>
               <w:t xml:space="preserve">Actor thực hiện </w:t>
             </w:r>
             <w:r>
@@ -9291,6 +10287,7 @@
               <w:rPr>
                 <w:rFonts w:asciiTheme="majorHAnsi" w:hAnsiTheme="majorHAnsi" w:cstheme="majorHAnsi"/>
               </w:rPr>
+              <w:lastRenderedPageBreak/>
               <w:t>Ngoại lệ</w:t>
             </w:r>
           </w:p>
@@ -9500,7 +10497,6 @@
               <w:rPr>
                 <w:rFonts w:asciiTheme="majorHAnsi" w:hAnsiTheme="majorHAnsi" w:cstheme="majorHAnsi"/>
               </w:rPr>
-              <w:lastRenderedPageBreak/>
               <w:t>Tác nhân</w:t>
             </w:r>
           </w:p>
@@ -9864,7 +10860,14 @@
               <w:rPr>
                 <w:rFonts w:asciiTheme="majorHAnsi" w:hAnsiTheme="majorHAnsi" w:cstheme="majorHAnsi"/>
               </w:rPr>
-              <w:t>nhà quản lý (Super admin) thì khi login vào trang admin thành công =&gt; Menu trang admin sẽ hiển thị đầy đủ các chức năng đã mô tả ở usecase</w:t>
+              <w:t xml:space="preserve">nhà quản lý (Super admin) thì khi login vào trang admin thành công =&gt; Menu trang admin sẽ </w:t>
+            </w:r>
+            <w:r>
+              <w:rPr>
+                <w:rFonts w:asciiTheme="majorHAnsi" w:hAnsiTheme="majorHAnsi" w:cstheme="majorHAnsi"/>
+              </w:rPr>
+              <w:lastRenderedPageBreak/>
+              <w:t>hiển thị đầy đủ các chức năng đã mô tả ở usecase</w:t>
             </w:r>
             <w:r>
               <w:rPr>
@@ -9968,6 +10971,7 @@
               <w:rPr>
                 <w:rFonts w:asciiTheme="majorHAnsi" w:hAnsiTheme="majorHAnsi" w:cstheme="majorHAnsi"/>
               </w:rPr>
+              <w:lastRenderedPageBreak/>
               <w:t>Ngoại lệ</w:t>
             </w:r>
           </w:p>
@@ -10028,7 +11032,6 @@
               <w:rPr>
                 <w:rFonts w:asciiTheme="majorHAnsi" w:hAnsiTheme="majorHAnsi" w:cstheme="majorHAnsi"/>
               </w:rPr>
-              <w:lastRenderedPageBreak/>
               <w:t>Điều kiện đầu ra</w:t>
             </w:r>
           </w:p>
@@ -10397,7 +11400,14 @@
               <w:rPr>
                 <w:rFonts w:asciiTheme="majorHAnsi" w:hAnsiTheme="majorHAnsi" w:cstheme="majorHAnsi"/>
               </w:rPr>
-              <w:t xml:space="preserve"> =&gt; Hiển thị thông tin doanh thu theo thời gian và loại tour bao gồm biểu đồ hình cột và bảng số liệu (Tại bảng số liệu có thể lọc theo loại tour ngắn ngày và dài ngày, có thể sắp xếp theo doanh thu)</w:t>
+              <w:t xml:space="preserve"> =&gt; Hiển thị thông tin doanh thu theo thời gian và loại tour bao gồm biểu đồ hình cột và bảng số liệu (Tại bảng số liệu có thể </w:t>
+            </w:r>
+            <w:r>
+              <w:rPr>
+                <w:rFonts w:asciiTheme="majorHAnsi" w:hAnsiTheme="majorHAnsi" w:cstheme="majorHAnsi"/>
+              </w:rPr>
+              <w:lastRenderedPageBreak/>
+              <w:t>lọc theo loại tour ngắn ngày và dài ngày, có thể sắp xếp theo doanh thu)</w:t>
             </w:r>
           </w:p>
           <w:p>
@@ -12439,6 +13449,184 @@
     </w:lvl>
   </w:abstractNum>
   <w:abstractNum w:abstractNumId="18" w15:restartNumberingAfterBreak="0">
+    <w:nsid w:val="310019E5"/>
+    <w:multiLevelType w:val="hybridMultilevel"/>
+    <w:tmpl w:val="2F98226E"/>
+    <w:lvl w:ilvl="0" w:tplc="0409000F">
+      <w:start w:val="1"/>
+      <w:numFmt w:val="decimal"/>
+      <w:lvlText w:val="%1."/>
+      <w:lvlJc w:val="left"/>
+      <w:pPr>
+        <w:ind w:left="720" w:hanging="360"/>
+      </w:pPr>
+      <w:rPr>
+        <w:rFonts w:hint="default"/>
+      </w:rPr>
+    </w:lvl>
+    <w:lvl w:ilvl="1" w:tplc="04090019" w:tentative="1">
+      <w:start w:val="1"/>
+      <w:numFmt w:val="lowerLetter"/>
+      <w:lvlText w:val="%2."/>
+      <w:lvlJc w:val="left"/>
+      <w:pPr>
+        <w:ind w:left="1440" w:hanging="360"/>
+      </w:pPr>
+    </w:lvl>
+    <w:lvl w:ilvl="2" w:tplc="0409001B" w:tentative="1">
+      <w:start w:val="1"/>
+      <w:numFmt w:val="lowerRoman"/>
+      <w:lvlText w:val="%3."/>
+      <w:lvlJc w:val="right"/>
+      <w:pPr>
+        <w:ind w:left="2160" w:hanging="180"/>
+      </w:pPr>
+    </w:lvl>
+    <w:lvl w:ilvl="3" w:tplc="0409000F" w:tentative="1">
+      <w:start w:val="1"/>
+      <w:numFmt w:val="decimal"/>
+      <w:lvlText w:val="%4."/>
+      <w:lvlJc w:val="left"/>
+      <w:pPr>
+        <w:ind w:left="2880" w:hanging="360"/>
+      </w:pPr>
+    </w:lvl>
+    <w:lvl w:ilvl="4" w:tplc="04090019" w:tentative="1">
+      <w:start w:val="1"/>
+      <w:numFmt w:val="lowerLetter"/>
+      <w:lvlText w:val="%5."/>
+      <w:lvlJc w:val="left"/>
+      <w:pPr>
+        <w:ind w:left="3600" w:hanging="360"/>
+      </w:pPr>
+    </w:lvl>
+    <w:lvl w:ilvl="5" w:tplc="0409001B" w:tentative="1">
+      <w:start w:val="1"/>
+      <w:numFmt w:val="lowerRoman"/>
+      <w:lvlText w:val="%6."/>
+      <w:lvlJc w:val="right"/>
+      <w:pPr>
+        <w:ind w:left="4320" w:hanging="180"/>
+      </w:pPr>
+    </w:lvl>
+    <w:lvl w:ilvl="6" w:tplc="0409000F" w:tentative="1">
+      <w:start w:val="1"/>
+      <w:numFmt w:val="decimal"/>
+      <w:lvlText w:val="%7."/>
+      <w:lvlJc w:val="left"/>
+      <w:pPr>
+        <w:ind w:left="5040" w:hanging="360"/>
+      </w:pPr>
+    </w:lvl>
+    <w:lvl w:ilvl="7" w:tplc="04090019" w:tentative="1">
+      <w:start w:val="1"/>
+      <w:numFmt w:val="lowerLetter"/>
+      <w:lvlText w:val="%8."/>
+      <w:lvlJc w:val="left"/>
+      <w:pPr>
+        <w:ind w:left="5760" w:hanging="360"/>
+      </w:pPr>
+    </w:lvl>
+    <w:lvl w:ilvl="8" w:tplc="0409001B" w:tentative="1">
+      <w:start w:val="1"/>
+      <w:numFmt w:val="lowerRoman"/>
+      <w:lvlText w:val="%9."/>
+      <w:lvlJc w:val="right"/>
+      <w:pPr>
+        <w:ind w:left="6480" w:hanging="180"/>
+      </w:pPr>
+    </w:lvl>
+  </w:abstractNum>
+  <w:abstractNum w:abstractNumId="19" w15:restartNumberingAfterBreak="0">
+    <w:nsid w:val="34776FB2"/>
+    <w:multiLevelType w:val="hybridMultilevel"/>
+    <w:tmpl w:val="CC64BBFE"/>
+    <w:lvl w:ilvl="0" w:tplc="0409000F">
+      <w:start w:val="1"/>
+      <w:numFmt w:val="decimal"/>
+      <w:lvlText w:val="%1."/>
+      <w:lvlJc w:val="left"/>
+      <w:pPr>
+        <w:ind w:left="720" w:hanging="360"/>
+      </w:pPr>
+      <w:rPr>
+        <w:rFonts w:hint="default"/>
+      </w:rPr>
+    </w:lvl>
+    <w:lvl w:ilvl="1" w:tplc="04090019" w:tentative="1">
+      <w:start w:val="1"/>
+      <w:numFmt w:val="lowerLetter"/>
+      <w:lvlText w:val="%2."/>
+      <w:lvlJc w:val="left"/>
+      <w:pPr>
+        <w:ind w:left="1440" w:hanging="360"/>
+      </w:pPr>
+    </w:lvl>
+    <w:lvl w:ilvl="2" w:tplc="0409001B" w:tentative="1">
+      <w:start w:val="1"/>
+      <w:numFmt w:val="lowerRoman"/>
+      <w:lvlText w:val="%3."/>
+      <w:lvlJc w:val="right"/>
+      <w:pPr>
+        <w:ind w:left="2160" w:hanging="180"/>
+      </w:pPr>
+    </w:lvl>
+    <w:lvl w:ilvl="3" w:tplc="0409000F" w:tentative="1">
+      <w:start w:val="1"/>
+      <w:numFmt w:val="decimal"/>
+      <w:lvlText w:val="%4."/>
+      <w:lvlJc w:val="left"/>
+      <w:pPr>
+        <w:ind w:left="2880" w:hanging="360"/>
+      </w:pPr>
+    </w:lvl>
+    <w:lvl w:ilvl="4" w:tplc="04090019" w:tentative="1">
+      <w:start w:val="1"/>
+      <w:numFmt w:val="lowerLetter"/>
+      <w:lvlText w:val="%5."/>
+      <w:lvlJc w:val="left"/>
+      <w:pPr>
+        <w:ind w:left="3600" w:hanging="360"/>
+      </w:pPr>
+    </w:lvl>
+    <w:lvl w:ilvl="5" w:tplc="0409001B" w:tentative="1">
+      <w:start w:val="1"/>
+      <w:numFmt w:val="lowerRoman"/>
+      <w:lvlText w:val="%6."/>
+      <w:lvlJc w:val="right"/>
+      <w:pPr>
+        <w:ind w:left="4320" w:hanging="180"/>
+      </w:pPr>
+    </w:lvl>
+    <w:lvl w:ilvl="6" w:tplc="0409000F" w:tentative="1">
+      <w:start w:val="1"/>
+      <w:numFmt w:val="decimal"/>
+      <w:lvlText w:val="%7."/>
+      <w:lvlJc w:val="left"/>
+      <w:pPr>
+        <w:ind w:left="5040" w:hanging="360"/>
+      </w:pPr>
+    </w:lvl>
+    <w:lvl w:ilvl="7" w:tplc="04090019" w:tentative="1">
+      <w:start w:val="1"/>
+      <w:numFmt w:val="lowerLetter"/>
+      <w:lvlText w:val="%8."/>
+      <w:lvlJc w:val="left"/>
+      <w:pPr>
+        <w:ind w:left="5760" w:hanging="360"/>
+      </w:pPr>
+    </w:lvl>
+    <w:lvl w:ilvl="8" w:tplc="0409001B" w:tentative="1">
+      <w:start w:val="1"/>
+      <w:numFmt w:val="lowerRoman"/>
+      <w:lvlText w:val="%9."/>
+      <w:lvlJc w:val="right"/>
+      <w:pPr>
+        <w:ind w:left="6480" w:hanging="180"/>
+      </w:pPr>
+    </w:lvl>
+  </w:abstractNum>
+  <w:abstractNum w:abstractNumId="20" w15:restartNumberingAfterBreak="0">
     <w:nsid w:val="3DED5CD8"/>
     <w:multiLevelType w:val="hybridMultilevel"/>
     <w:tmpl w:val="15CA4226"/>
@@ -12552,7 +13740,7 @@
       </w:rPr>
     </w:lvl>
   </w:abstractNum>
-  <w:abstractNum w:abstractNumId="19" w15:restartNumberingAfterBreak="0">
+  <w:abstractNum w:abstractNumId="21" w15:restartNumberingAfterBreak="0">
     <w:nsid w:val="3DF05DBA"/>
     <w:multiLevelType w:val="hybridMultilevel"/>
     <w:tmpl w:val="B2CCBA16"/>
@@ -12641,7 +13829,7 @@
       </w:pPr>
     </w:lvl>
   </w:abstractNum>
-  <w:abstractNum w:abstractNumId="20" w15:restartNumberingAfterBreak="0">
+  <w:abstractNum w:abstractNumId="22" w15:restartNumberingAfterBreak="0">
     <w:nsid w:val="3E7E200F"/>
     <w:multiLevelType w:val="hybridMultilevel"/>
     <w:tmpl w:val="FEBE4518"/>
@@ -12730,7 +13918,7 @@
       </w:pPr>
     </w:lvl>
   </w:abstractNum>
-  <w:abstractNum w:abstractNumId="21" w15:restartNumberingAfterBreak="0">
+  <w:abstractNum w:abstractNumId="23" w15:restartNumberingAfterBreak="0">
     <w:nsid w:val="3F2522B7"/>
     <w:multiLevelType w:val="hybridMultilevel"/>
     <w:tmpl w:val="4F9EC380"/>
@@ -12819,7 +14007,7 @@
       </w:pPr>
     </w:lvl>
   </w:abstractNum>
-  <w:abstractNum w:abstractNumId="22" w15:restartNumberingAfterBreak="0">
+  <w:abstractNum w:abstractNumId="24" w15:restartNumberingAfterBreak="0">
     <w:nsid w:val="405714BB"/>
     <w:multiLevelType w:val="hybridMultilevel"/>
     <w:tmpl w:val="6F347DDA"/>
@@ -12908,7 +14096,7 @@
       </w:pPr>
     </w:lvl>
   </w:abstractNum>
-  <w:abstractNum w:abstractNumId="23" w15:restartNumberingAfterBreak="0">
+  <w:abstractNum w:abstractNumId="25" w15:restartNumberingAfterBreak="0">
     <w:nsid w:val="416E520D"/>
     <w:multiLevelType w:val="hybridMultilevel"/>
     <w:tmpl w:val="5A96ABAE"/>
@@ -12994,7 +14182,7 @@
       </w:pPr>
     </w:lvl>
   </w:abstractNum>
-  <w:abstractNum w:abstractNumId="24" w15:restartNumberingAfterBreak="0">
+  <w:abstractNum w:abstractNumId="26" w15:restartNumberingAfterBreak="0">
     <w:nsid w:val="44506871"/>
     <w:multiLevelType w:val="hybridMultilevel"/>
     <w:tmpl w:val="14AA070E"/>
@@ -13083,7 +14271,7 @@
       </w:pPr>
     </w:lvl>
   </w:abstractNum>
-  <w:abstractNum w:abstractNumId="25" w15:restartNumberingAfterBreak="0">
+  <w:abstractNum w:abstractNumId="27" w15:restartNumberingAfterBreak="0">
     <w:nsid w:val="494E6976"/>
     <w:multiLevelType w:val="hybridMultilevel"/>
     <w:tmpl w:val="FEBE4518"/>
@@ -13172,7 +14360,7 @@
       </w:pPr>
     </w:lvl>
   </w:abstractNum>
-  <w:abstractNum w:abstractNumId="26" w15:restartNumberingAfterBreak="0">
+  <w:abstractNum w:abstractNumId="28" w15:restartNumberingAfterBreak="0">
     <w:nsid w:val="4E177D58"/>
     <w:multiLevelType w:val="hybridMultilevel"/>
     <w:tmpl w:val="A51A55AC"/>
@@ -13258,7 +14446,7 @@
       </w:pPr>
     </w:lvl>
   </w:abstractNum>
-  <w:abstractNum w:abstractNumId="27" w15:restartNumberingAfterBreak="0">
+  <w:abstractNum w:abstractNumId="29" w15:restartNumberingAfterBreak="0">
     <w:nsid w:val="4FC92428"/>
     <w:multiLevelType w:val="hybridMultilevel"/>
     <w:tmpl w:val="658E9970"/>
@@ -13347,7 +14535,7 @@
       </w:pPr>
     </w:lvl>
   </w:abstractNum>
-  <w:abstractNum w:abstractNumId="28" w15:restartNumberingAfterBreak="0">
+  <w:abstractNum w:abstractNumId="30" w15:restartNumberingAfterBreak="0">
     <w:nsid w:val="5AEE34FF"/>
     <w:multiLevelType w:val="hybridMultilevel"/>
     <w:tmpl w:val="EEE216EA"/>
@@ -13436,7 +14624,7 @@
       </w:pPr>
     </w:lvl>
   </w:abstractNum>
-  <w:abstractNum w:abstractNumId="29" w15:restartNumberingAfterBreak="0">
+  <w:abstractNum w:abstractNumId="31" w15:restartNumberingAfterBreak="0">
     <w:nsid w:val="624961E3"/>
     <w:multiLevelType w:val="hybridMultilevel"/>
     <w:tmpl w:val="A7ACE920"/>
@@ -13525,7 +14713,7 @@
       </w:pPr>
     </w:lvl>
   </w:abstractNum>
-  <w:abstractNum w:abstractNumId="30" w15:restartNumberingAfterBreak="0">
+  <w:abstractNum w:abstractNumId="32" w15:restartNumberingAfterBreak="0">
     <w:nsid w:val="625525F5"/>
     <w:multiLevelType w:val="hybridMultilevel"/>
     <w:tmpl w:val="E2A09FD0"/>
@@ -13614,7 +14802,7 @@
       </w:pPr>
     </w:lvl>
   </w:abstractNum>
-  <w:abstractNum w:abstractNumId="31" w15:restartNumberingAfterBreak="0">
+  <w:abstractNum w:abstractNumId="33" w15:restartNumberingAfterBreak="0">
     <w:nsid w:val="65861AA5"/>
     <w:multiLevelType w:val="hybridMultilevel"/>
     <w:tmpl w:val="6F1E6D66"/>
@@ -13703,7 +14891,7 @@
       </w:pPr>
     </w:lvl>
   </w:abstractNum>
-  <w:abstractNum w:abstractNumId="32" w15:restartNumberingAfterBreak="0">
+  <w:abstractNum w:abstractNumId="34" w15:restartNumberingAfterBreak="0">
     <w:nsid w:val="67AD280D"/>
     <w:multiLevelType w:val="hybridMultilevel"/>
     <w:tmpl w:val="70D61E0A"/>
@@ -13795,7 +14983,7 @@
       </w:pPr>
     </w:lvl>
   </w:abstractNum>
-  <w:abstractNum w:abstractNumId="33" w15:restartNumberingAfterBreak="0">
+  <w:abstractNum w:abstractNumId="35" w15:restartNumberingAfterBreak="0">
     <w:nsid w:val="6F084F09"/>
     <w:multiLevelType w:val="hybridMultilevel"/>
     <w:tmpl w:val="A4E67804"/>
@@ -13884,7 +15072,7 @@
       </w:pPr>
     </w:lvl>
   </w:abstractNum>
-  <w:abstractNum w:abstractNumId="34" w15:restartNumberingAfterBreak="0">
+  <w:abstractNum w:abstractNumId="36" w15:restartNumberingAfterBreak="0">
     <w:nsid w:val="76137C8C"/>
     <w:multiLevelType w:val="hybridMultilevel"/>
     <w:tmpl w:val="D826CB2A"/>
@@ -13970,7 +15158,7 @@
       </w:pPr>
     </w:lvl>
   </w:abstractNum>
-  <w:abstractNum w:abstractNumId="35" w15:restartNumberingAfterBreak="0">
+  <w:abstractNum w:abstractNumId="37" w15:restartNumberingAfterBreak="0">
     <w:nsid w:val="78CD2CB4"/>
     <w:multiLevelType w:val="hybridMultilevel"/>
     <w:tmpl w:val="86AE39B2"/>
@@ -14056,7 +15244,7 @@
       </w:pPr>
     </w:lvl>
   </w:abstractNum>
-  <w:abstractNum w:abstractNumId="36" w15:restartNumberingAfterBreak="0">
+  <w:abstractNum w:abstractNumId="38" w15:restartNumberingAfterBreak="0">
     <w:nsid w:val="791C6E44"/>
     <w:multiLevelType w:val="multilevel"/>
     <w:tmpl w:val="81647188"/>
@@ -14225,7 +15413,7 @@
       </w:rPr>
     </w:lvl>
   </w:abstractNum>
-  <w:abstractNum w:abstractNumId="37" w15:restartNumberingAfterBreak="0">
+  <w:abstractNum w:abstractNumId="39" w15:restartNumberingAfterBreak="0">
     <w:nsid w:val="7AA5597E"/>
     <w:multiLevelType w:val="multilevel"/>
     <w:tmpl w:val="55F86BBE"/>
@@ -14343,7 +15531,7 @@
       </w:rPr>
     </w:lvl>
   </w:abstractNum>
-  <w:abstractNum w:abstractNumId="38" w15:restartNumberingAfterBreak="0">
+  <w:abstractNum w:abstractNumId="40" w15:restartNumberingAfterBreak="0">
     <w:nsid w:val="7B8B44B1"/>
     <w:multiLevelType w:val="hybridMultilevel"/>
     <w:tmpl w:val="D7185AB2"/>
@@ -14433,16 +15621,16 @@
     </w:lvl>
   </w:abstractNum>
   <w:num w:numId="1" w16cid:durableId="862673546">
-    <w:abstractNumId w:val="32"/>
+    <w:abstractNumId w:val="34"/>
   </w:num>
   <w:num w:numId="2" w16cid:durableId="613362368">
     <w:abstractNumId w:val="7"/>
   </w:num>
   <w:num w:numId="3" w16cid:durableId="1510409450">
-    <w:abstractNumId w:val="18"/>
+    <w:abstractNumId w:val="20"/>
   </w:num>
   <w:num w:numId="4" w16cid:durableId="513954799">
-    <w:abstractNumId w:val="32"/>
+    <w:abstractNumId w:val="34"/>
     <w:lvlOverride w:ilvl="0">
       <w:startOverride w:val="1"/>
     </w:lvlOverride>
@@ -14484,13 +15672,13 @@
     <w:abstractNumId w:val="8"/>
   </w:num>
   <w:num w:numId="8" w16cid:durableId="415827970">
-    <w:abstractNumId w:val="36"/>
+    <w:abstractNumId w:val="38"/>
   </w:num>
   <w:num w:numId="9" w16cid:durableId="1213614402">
-    <w:abstractNumId w:val="37"/>
+    <w:abstractNumId w:val="39"/>
   </w:num>
   <w:num w:numId="10" w16cid:durableId="439494817">
-    <w:abstractNumId w:val="35"/>
+    <w:abstractNumId w:val="37"/>
   </w:num>
   <w:num w:numId="11" w16cid:durableId="202643700">
     <w:abstractNumId w:val="17"/>
@@ -14502,37 +15690,37 @@
     <w:abstractNumId w:val="5"/>
   </w:num>
   <w:num w:numId="14" w16cid:durableId="15545128">
-    <w:abstractNumId w:val="26"/>
+    <w:abstractNumId w:val="28"/>
   </w:num>
   <w:num w:numId="15" w16cid:durableId="1354107963">
-    <w:abstractNumId w:val="34"/>
+    <w:abstractNumId w:val="36"/>
   </w:num>
   <w:num w:numId="16" w16cid:durableId="1443451290">
-    <w:abstractNumId w:val="23"/>
+    <w:abstractNumId w:val="25"/>
   </w:num>
   <w:num w:numId="17" w16cid:durableId="451480010">
     <w:abstractNumId w:val="15"/>
   </w:num>
   <w:num w:numId="18" w16cid:durableId="388311360">
-    <w:abstractNumId w:val="22"/>
+    <w:abstractNumId w:val="24"/>
   </w:num>
   <w:num w:numId="19" w16cid:durableId="1558935315">
     <w:abstractNumId w:val="13"/>
   </w:num>
   <w:num w:numId="20" w16cid:durableId="704142056">
-    <w:abstractNumId w:val="33"/>
+    <w:abstractNumId w:val="35"/>
   </w:num>
   <w:num w:numId="21" w16cid:durableId="672805705">
     <w:abstractNumId w:val="10"/>
   </w:num>
   <w:num w:numId="22" w16cid:durableId="1166821012">
-    <w:abstractNumId w:val="38"/>
+    <w:abstractNumId w:val="40"/>
   </w:num>
   <w:num w:numId="23" w16cid:durableId="2015568302">
-    <w:abstractNumId w:val="29"/>
+    <w:abstractNumId w:val="31"/>
   </w:num>
   <w:num w:numId="24" w16cid:durableId="1637300672">
-    <w:abstractNumId w:val="31"/>
+    <w:abstractNumId w:val="33"/>
   </w:num>
   <w:num w:numId="25" w16cid:durableId="1030029510">
     <w:abstractNumId w:val="14"/>
@@ -14541,19 +15729,19 @@
     <w:abstractNumId w:val="3"/>
   </w:num>
   <w:num w:numId="27" w16cid:durableId="2101369295">
-    <w:abstractNumId w:val="21"/>
+    <w:abstractNumId w:val="23"/>
   </w:num>
   <w:num w:numId="28" w16cid:durableId="1154026229">
-    <w:abstractNumId w:val="24"/>
+    <w:abstractNumId w:val="26"/>
   </w:num>
   <w:num w:numId="29" w16cid:durableId="2131974236">
-    <w:abstractNumId w:val="28"/>
+    <w:abstractNumId w:val="30"/>
   </w:num>
   <w:num w:numId="30" w16cid:durableId="1988120695">
-    <w:abstractNumId w:val="27"/>
+    <w:abstractNumId w:val="29"/>
   </w:num>
   <w:num w:numId="31" w16cid:durableId="1576939094">
-    <w:abstractNumId w:val="19"/>
+    <w:abstractNumId w:val="21"/>
   </w:num>
   <w:num w:numId="32" w16cid:durableId="1541282233">
     <w:abstractNumId w:val="4"/>
@@ -14562,7 +15750,7 @@
     <w:abstractNumId w:val="16"/>
   </w:num>
   <w:num w:numId="34" w16cid:durableId="813982705">
-    <w:abstractNumId w:val="30"/>
+    <w:abstractNumId w:val="32"/>
   </w:num>
   <w:num w:numId="35" w16cid:durableId="119888033">
     <w:abstractNumId w:val="1"/>
@@ -14577,10 +15765,10 @@
     <w:abstractNumId w:val="2"/>
   </w:num>
   <w:num w:numId="39" w16cid:durableId="600718245">
-    <w:abstractNumId w:val="20"/>
+    <w:abstractNumId w:val="22"/>
   </w:num>
   <w:num w:numId="40" w16cid:durableId="857041024">
-    <w:abstractNumId w:val="20"/>
+    <w:abstractNumId w:val="22"/>
     <w:lvlOverride w:ilvl="0">
       <w:startOverride w:val="1"/>
     </w:lvlOverride>
@@ -14613,7 +15801,13 @@
     <w:abstractNumId w:val="11"/>
   </w:num>
   <w:num w:numId="42" w16cid:durableId="296836376">
-    <w:abstractNumId w:val="25"/>
+    <w:abstractNumId w:val="27"/>
+  </w:num>
+  <w:num w:numId="43" w16cid:durableId="1571112109">
+    <w:abstractNumId w:val="19"/>
+  </w:num>
+  <w:num w:numId="44" w16cid:durableId="1175144603">
+    <w:abstractNumId w:val="18"/>
   </w:num>
 </w:numbering>
 </file>
